--- a/SEMESTER-III/CAP 735/Summer Internship Training.docx
+++ b/SEMESTER-III/CAP 735/Summer Internship Training.docx
@@ -469,7 +469,7 @@
           <w:noProof/>
         </w:rPr>
         <w:drawing>
-          <wp:anchor distT="0" distB="0" distL="114300" distR="114300" simplePos="0" relativeHeight="251671552" behindDoc="1" locked="0" layoutInCell="1" allowOverlap="1" wp14:anchorId="4A29E7D0" wp14:editId="5BCB5397">
+          <wp:anchor distT="0" distB="0" distL="114300" distR="114300" simplePos="0" relativeHeight="251671552" behindDoc="1" locked="0" layoutInCell="1" allowOverlap="1" wp14:anchorId="4A29E7D0" wp14:editId="007B0F36">
             <wp:simplePos x="0" y="0"/>
             <wp:positionH relativeFrom="column">
               <wp:posOffset>2155372</wp:posOffset>
@@ -571,17 +571,8 @@
           <w:szCs w:val="28"/>
         </w:rPr>
         <w:tab/>
-      </w:r>
-      <w:proofErr w:type="gramStart"/>
-      <w:r>
-        <w:rPr>
-          <w:rFonts w:ascii="Cambria" w:hAnsi="Cambria"/>
-          <w:sz w:val="28"/>
-          <w:szCs w:val="28"/>
-        </w:rPr>
         <w:t>Master in Computer Application</w:t>
       </w:r>
-      <w:proofErr w:type="gramEnd"/>
       <w:r>
         <w:rPr>
           <w:rFonts w:ascii="Cambria" w:hAnsi="Cambria"/>
@@ -1194,7 +1185,7 @@
                                 <w:sz w:val="28"/>
                                 <w:szCs w:val="28"/>
                               </w:rPr>
-                              <w:t xml:space="preserve">25 </w:t>
+                              <w:t>10</w:t>
                             </w:r>
                             <w:r>
                               <w:rPr>
@@ -1204,7 +1195,7 @@
                                 <w:sz w:val="28"/>
                                 <w:szCs w:val="28"/>
                               </w:rPr>
-                              <w:t>Aug</w:t>
+                              <w:t xml:space="preserve"> </w:t>
                             </w:r>
                             <w:r>
                               <w:rPr>
@@ -1214,7 +1205,27 @@
                                 <w:sz w:val="28"/>
                                 <w:szCs w:val="28"/>
                               </w:rPr>
-                              <w:t xml:space="preserve"> 2023</w:t>
+                              <w:t>Jan</w:t>
+                            </w:r>
+                            <w:r>
+                              <w:rPr>
+                                <w:rFonts w:ascii="Cambria" w:hAnsi="Cambria"/>
+                                <w:b/>
+                                <w:bCs/>
+                                <w:sz w:val="28"/>
+                                <w:szCs w:val="28"/>
+                              </w:rPr>
+                              <w:t xml:space="preserve"> 202</w:t>
+                            </w:r>
+                            <w:r>
+                              <w:rPr>
+                                <w:rFonts w:ascii="Cambria" w:hAnsi="Cambria"/>
+                                <w:b/>
+                                <w:bCs/>
+                                <w:sz w:val="28"/>
+                                <w:szCs w:val="28"/>
+                              </w:rPr>
+                              <w:t>4</w:t>
                             </w:r>
                           </w:p>
                         </w:txbxContent>
@@ -1261,7 +1272,7 @@
                           <w:sz w:val="28"/>
                           <w:szCs w:val="28"/>
                         </w:rPr>
-                        <w:t xml:space="preserve">25 </w:t>
+                        <w:t>10</w:t>
                       </w:r>
                       <w:r>
                         <w:rPr>
@@ -1271,7 +1282,7 @@
                           <w:sz w:val="28"/>
                           <w:szCs w:val="28"/>
                         </w:rPr>
-                        <w:t>Aug</w:t>
+                        <w:t xml:space="preserve"> </w:t>
                       </w:r>
                       <w:r>
                         <w:rPr>
@@ -1281,7 +1292,27 @@
                           <w:sz w:val="28"/>
                           <w:szCs w:val="28"/>
                         </w:rPr>
-                        <w:t xml:space="preserve"> 2023</w:t>
+                        <w:t>Jan</w:t>
+                      </w:r>
+                      <w:r>
+                        <w:rPr>
+                          <w:rFonts w:ascii="Cambria" w:hAnsi="Cambria"/>
+                          <w:b/>
+                          <w:bCs/>
+                          <w:sz w:val="28"/>
+                          <w:szCs w:val="28"/>
+                        </w:rPr>
+                        <w:t xml:space="preserve"> 202</w:t>
+                      </w:r>
+                      <w:r>
+                        <w:rPr>
+                          <w:rFonts w:ascii="Cambria" w:hAnsi="Cambria"/>
+                          <w:b/>
+                          <w:bCs/>
+                          <w:sz w:val="28"/>
+                          <w:szCs w:val="28"/>
+                        </w:rPr>
+                        <w:t>4</w:t>
                       </w:r>
                     </w:p>
                   </w:txbxContent>
@@ -1752,7 +1783,7 @@
                 <w:sz w:val="28"/>
                 <w:szCs w:val="28"/>
               </w:rPr>
-              <w:t>5</w:t>
+              <w:t>10</w:t>
             </w:r>
             <w:r>
               <w:rPr>
@@ -1852,7 +1883,7 @@
                 <w:sz w:val="28"/>
                 <w:szCs w:val="28"/>
               </w:rPr>
-              <w:t>5</w:t>
+              <w:t>10</w:t>
             </w:r>
             <w:r>
               <w:rPr>
@@ -1952,7 +1983,7 @@
                 <w:sz w:val="28"/>
                 <w:szCs w:val="28"/>
               </w:rPr>
-              <w:t>6</w:t>
+              <w:t>11</w:t>
             </w:r>
             <w:r>
               <w:rPr>
@@ -2052,7 +2083,7 @@
                 <w:sz w:val="28"/>
                 <w:szCs w:val="28"/>
               </w:rPr>
-              <w:t>7</w:t>
+              <w:t>12</w:t>
             </w:r>
             <w:r>
               <w:rPr>
@@ -2152,7 +2183,7 @@
                 <w:sz w:val="28"/>
                 <w:szCs w:val="28"/>
               </w:rPr>
-              <w:t>8</w:t>
+              <w:t>13</w:t>
             </w:r>
             <w:r>
               <w:rPr>
@@ -2247,7 +2278,7 @@
                 <w:sz w:val="28"/>
                 <w:szCs w:val="28"/>
               </w:rPr>
-              <w:t>11</w:t>
+              <w:t>15</w:t>
             </w:r>
             <w:r>
               <w:rPr>
@@ -2342,7 +2373,7 @@
                 <w:sz w:val="28"/>
                 <w:szCs w:val="28"/>
               </w:rPr>
-              <w:t>11</w:t>
+              <w:t>15</w:t>
             </w:r>
             <w:r>
               <w:rPr>
@@ -2437,7 +2468,7 @@
                 <w:sz w:val="28"/>
                 <w:szCs w:val="28"/>
               </w:rPr>
-              <w:t>13</w:t>
+              <w:t>17</w:t>
             </w:r>
             <w:r>
               <w:rPr>
@@ -2532,7 +2563,7 @@
                 <w:sz w:val="28"/>
                 <w:szCs w:val="28"/>
               </w:rPr>
-              <w:t>15</w:t>
+              <w:t>19</w:t>
             </w:r>
             <w:r>
               <w:rPr>
@@ -2627,7 +2658,7 @@
                 <w:sz w:val="28"/>
                 <w:szCs w:val="28"/>
               </w:rPr>
-              <w:t>17</w:t>
+              <w:t>21</w:t>
             </w:r>
             <w:r>
               <w:rPr>
@@ -2722,7 +2753,7 @@
                 <w:sz w:val="28"/>
                 <w:szCs w:val="28"/>
               </w:rPr>
-              <w:t>20</w:t>
+              <w:t>24</w:t>
             </w:r>
             <w:r>
               <w:rPr>
@@ -2817,7 +2848,7 @@
                 <w:sz w:val="28"/>
                 <w:szCs w:val="28"/>
               </w:rPr>
-              <w:t>22</w:t>
+              <w:t>26</w:t>
             </w:r>
             <w:r>
               <w:rPr>
@@ -2912,7 +2943,7 @@
                 <w:sz w:val="28"/>
                 <w:szCs w:val="28"/>
               </w:rPr>
-              <w:t>26</w:t>
+              <w:t>30</w:t>
             </w:r>
             <w:r>
               <w:rPr>
@@ -3007,7 +3038,7 @@
                 <w:sz w:val="28"/>
                 <w:szCs w:val="28"/>
               </w:rPr>
-              <w:t>28</w:t>
+              <w:t>32</w:t>
             </w:r>
             <w:r>
               <w:rPr>
@@ -3102,7 +3133,7 @@
                 <w:sz w:val="28"/>
                 <w:szCs w:val="28"/>
               </w:rPr>
-              <w:t>29</w:t>
+              <w:t>33</w:t>
             </w:r>
             <w:r>
               <w:rPr>
@@ -3143,6 +3174,1360 @@
     <w:p/>
     <w:p/>
     <w:p/>
+    <w:p>
+      <w:r>
+        <w:br w:type="page"/>
+      </w:r>
+    </w:p>
+    <w:p/>
+    <w:p>
+      <w:pPr>
+        <w:rPr>
+          <w:rFonts w:ascii="Cambria" w:hAnsi="Cambria"/>
+          <w:sz w:val="28"/>
+          <w:szCs w:val="28"/>
+        </w:rPr>
+      </w:pPr>
+      <w:r>
+        <w:rPr>
+          <w:rFonts w:ascii="Cambria" w:hAnsi="Cambria"/>
+          <w:b/>
+          <w:bCs/>
+          <w:sz w:val="28"/>
+          <w:szCs w:val="28"/>
+        </w:rPr>
+        <w:t>Projects</w:t>
+      </w:r>
+      <w:r>
+        <w:rPr>
+          <w:rFonts w:ascii="Cambria" w:hAnsi="Cambria"/>
+          <w:sz w:val="28"/>
+          <w:szCs w:val="28"/>
+        </w:rPr>
+        <w:t xml:space="preserve">: - </w:t>
+      </w:r>
+    </w:p>
+    <w:p>
+      <w:pPr>
+        <w:rPr>
+          <w:rFonts w:ascii="Cambria" w:hAnsi="Cambria"/>
+          <w:sz w:val="28"/>
+          <w:szCs w:val="28"/>
+        </w:rPr>
+      </w:pPr>
+    </w:p>
+    <w:p>
+      <w:pPr>
+        <w:rPr>
+          <w:rFonts w:ascii="Cambria" w:hAnsi="Cambria"/>
+          <w:b/>
+          <w:bCs/>
+          <w:sz w:val="48"/>
+          <w:szCs w:val="48"/>
+        </w:rPr>
+      </w:pPr>
+      <w:hyperlink r:id="rId11" w:history="1">
+        <w:r>
+          <w:rPr>
+            <w:rStyle w:val="Hyperlink"/>
+            <w:rFonts w:ascii="Cambria" w:hAnsi="Cambria"/>
+            <w:b/>
+            <w:bCs/>
+            <w:sz w:val="48"/>
+            <w:szCs w:val="48"/>
+          </w:rPr>
+          <w:t>fontsvilla.com</w:t>
+        </w:r>
+      </w:hyperlink>
+    </w:p>
+    <w:p>
+      <w:pPr>
+        <w:rPr>
+          <w:rFonts w:ascii="Cambria" w:hAnsi="Cambria"/>
+          <w:b/>
+          <w:bCs/>
+          <w:sz w:val="48"/>
+          <w:szCs w:val="48"/>
+        </w:rPr>
+      </w:pPr>
+    </w:p>
+    <w:p>
+      <w:pPr>
+        <w:spacing w:line="480" w:lineRule="auto"/>
+        <w:rPr>
+          <w:rFonts w:ascii="Cambria" w:hAnsi="Cambria"/>
+          <w:b/>
+          <w:bCs/>
+          <w:sz w:val="28"/>
+          <w:szCs w:val="28"/>
+          <w:lang w:val="en-US"/>
+        </w:rPr>
+      </w:pPr>
+      <w:r>
+        <w:rPr>
+          <w:rFonts w:ascii="Cambria" w:hAnsi="Cambria"/>
+          <w:b/>
+          <w:bCs/>
+          <w:sz w:val="28"/>
+          <w:szCs w:val="28"/>
+          <w:lang w:val="en-US"/>
+        </w:rPr>
+        <w:t>Project Description:</w:t>
+      </w:r>
+    </w:p>
+    <w:p>
+      <w:pPr>
+        <w:spacing w:line="480" w:lineRule="auto"/>
+        <w:rPr>
+          <w:rFonts w:ascii="Cambria" w:hAnsi="Cambria"/>
+          <w:sz w:val="28"/>
+          <w:szCs w:val="28"/>
+          <w:lang w:val="en-US"/>
+        </w:rPr>
+      </w:pPr>
+      <w:r>
+        <w:rPr>
+          <w:rFonts w:ascii="Cambria" w:hAnsi="Cambria"/>
+          <w:sz w:val="28"/>
+          <w:szCs w:val="28"/>
+          <w:lang w:val="en-US"/>
+        </w:rPr>
+        <w:t xml:space="preserve">Fancy Fonts Generator is a React-based project allowing users to generate various styles of fonts such as </w:t>
+      </w:r>
+      <w:r>
+        <w:rPr>
+          <w:rFonts w:ascii="MS Gothic" w:eastAsia="MS Gothic" w:hAnsi="MS Gothic" w:cs="MS Gothic" w:hint="eastAsia"/>
+          <w:sz w:val="28"/>
+          <w:szCs w:val="28"/>
+          <w:lang w:val="en-US"/>
+        </w:rPr>
+        <w:t>ⓔⓚⓗⓛⓐⓚⓗ</w:t>
+      </w:r>
+      <w:r>
+        <w:rPr>
+          <w:rFonts w:ascii="Cambria" w:hAnsi="Cambria"/>
+          <w:sz w:val="28"/>
+          <w:szCs w:val="28"/>
+          <w:lang w:val="en-US"/>
+        </w:rPr>
+        <w:t xml:space="preserve">, </w:t>
+      </w:r>
+      <w:r>
+        <w:rPr>
+          <w:rFonts w:ascii="Segoe UI Historic" w:hAnsi="Segoe UI Historic" w:cs="Segoe UI Historic"/>
+          <w:sz w:val="28"/>
+          <w:szCs w:val="28"/>
+          <w:lang w:val="en-US"/>
+        </w:rPr>
+        <w:t>𐌄𐌊𐋅𐌋𐌀𐌊𐋅</w:t>
+      </w:r>
+      <w:r>
+        <w:rPr>
+          <w:rFonts w:ascii="Cambria" w:hAnsi="Cambria"/>
+          <w:sz w:val="28"/>
+          <w:szCs w:val="28"/>
+          <w:lang w:val="en-US"/>
+        </w:rPr>
+        <w:t xml:space="preserve">, </w:t>
+      </w:r>
+      <w:proofErr w:type="spellStart"/>
+      <w:r>
+        <w:rPr>
+          <w:rFonts w:ascii="Cambria" w:hAnsi="Cambria"/>
+          <w:sz w:val="28"/>
+          <w:szCs w:val="28"/>
+          <w:lang w:val="en-US"/>
+        </w:rPr>
+        <w:t>εҡɦ</w:t>
+      </w:r>
+      <w:proofErr w:type="spellEnd"/>
+      <w:r>
+        <w:rPr>
+          <w:rFonts w:ascii="Cambria" w:hAnsi="Cambria"/>
+          <w:sz w:val="28"/>
+          <w:szCs w:val="28"/>
+          <w:lang w:val="en-US"/>
+        </w:rPr>
+        <w:t xml:space="preserve">ℓαҡɦ, </w:t>
+      </w:r>
+      <w:proofErr w:type="spellStart"/>
+      <w:r>
+        <w:rPr>
+          <w:rFonts w:ascii="Cambria" w:eastAsia="MS Gothic" w:hAnsi="Cambria" w:cs="MS Gothic"/>
+          <w:sz w:val="28"/>
+          <w:szCs w:val="28"/>
+          <w:lang w:val="en-US"/>
+        </w:rPr>
+        <w:t>ｅｋｈｌａｋｈ</w:t>
+      </w:r>
+      <w:proofErr w:type="spellEnd"/>
+      <w:r>
+        <w:rPr>
+          <w:rFonts w:ascii="Cambria" w:hAnsi="Cambria"/>
+          <w:sz w:val="28"/>
+          <w:szCs w:val="28"/>
+          <w:lang w:val="en-US"/>
+        </w:rPr>
+        <w:t xml:space="preserve">, </w:t>
+      </w:r>
+      <w:r>
+        <w:rPr>
+          <w:rFonts w:ascii="Cambria" w:hAnsi="Cambria"/>
+          <w:sz w:val="28"/>
+          <w:szCs w:val="28"/>
+          <w:lang w:val="en-US"/>
+        </w:rPr>
+        <w:t xml:space="preserve">,-*'^'~*-.,_,.-*~   </w:t>
+      </w:r>
+      <w:r>
+        <w:rPr>
+          <w:rFonts w:ascii="Segoe UI Emoji" w:hAnsi="Segoe UI Emoji" w:cs="Segoe UI Emoji"/>
+          <w:sz w:val="28"/>
+          <w:szCs w:val="28"/>
+          <w:lang w:val="en-US"/>
+        </w:rPr>
+        <w:t>🎀</w:t>
+      </w:r>
+      <w:r>
+        <w:rPr>
+          <w:rFonts w:ascii="Cambria" w:hAnsi="Cambria"/>
+          <w:sz w:val="28"/>
+          <w:szCs w:val="28"/>
+          <w:lang w:val="en-US"/>
+        </w:rPr>
+        <w:t xml:space="preserve">  𝑒𝓀𝒽</w:t>
+      </w:r>
+      <w:r>
+        <w:rPr>
+          <w:rFonts w:ascii="Cambria Math" w:hAnsi="Cambria Math" w:cs="Cambria Math"/>
+          <w:sz w:val="28"/>
+          <w:szCs w:val="28"/>
+          <w:lang w:val="en-US"/>
+        </w:rPr>
+        <w:t>𝓁</w:t>
+      </w:r>
+      <w:r>
+        <w:rPr>
+          <w:rFonts w:ascii="Cambria" w:hAnsi="Cambria" w:cs="Cambria"/>
+          <w:sz w:val="28"/>
+          <w:szCs w:val="28"/>
+          <w:lang w:val="en-US"/>
+        </w:rPr>
+        <w:t>𝒶𝓀𝒽</w:t>
+      </w:r>
+      <w:r>
+        <w:rPr>
+          <w:rFonts w:ascii="Cambria" w:hAnsi="Cambria"/>
+          <w:sz w:val="28"/>
+          <w:szCs w:val="28"/>
+          <w:lang w:val="en-US"/>
+        </w:rPr>
+        <w:t xml:space="preserve">  </w:t>
+      </w:r>
+      <w:r>
+        <w:rPr>
+          <w:rFonts w:ascii="Segoe UI Emoji" w:hAnsi="Segoe UI Emoji" w:cs="Segoe UI Emoji"/>
+          <w:sz w:val="28"/>
+          <w:szCs w:val="28"/>
+          <w:lang w:val="en-US"/>
+        </w:rPr>
+        <w:t>🎀</w:t>
+      </w:r>
+      <w:r>
+        <w:rPr>
+          <w:rFonts w:ascii="Cambria" w:hAnsi="Cambria"/>
+          <w:sz w:val="28"/>
+          <w:szCs w:val="28"/>
+          <w:lang w:val="en-US"/>
+        </w:rPr>
+        <w:t xml:space="preserve">   ~*-.,_,.-*~'^'*-,</w:t>
+      </w:r>
+      <w:r>
+        <w:rPr>
+          <w:rFonts w:ascii="Cambria" w:hAnsi="Cambria"/>
+          <w:sz w:val="28"/>
+          <w:szCs w:val="28"/>
+          <w:lang w:val="en-US"/>
+        </w:rPr>
+        <w:t xml:space="preserve"> </w:t>
+      </w:r>
+      <w:r>
+        <w:rPr>
+          <w:rFonts w:ascii="MS Gothic" w:eastAsia="MS Gothic" w:hAnsi="MS Gothic" w:cs="MS Gothic" w:hint="eastAsia"/>
+          <w:sz w:val="28"/>
+          <w:szCs w:val="28"/>
+          <w:lang w:val="en-US"/>
+        </w:rPr>
+        <w:t>【</w:t>
+      </w:r>
+      <w:r>
+        <w:rPr>
+          <w:rFonts w:ascii="Cambria" w:hAnsi="Cambria"/>
+          <w:sz w:val="28"/>
+          <w:szCs w:val="28"/>
+          <w:lang w:val="en-US"/>
+        </w:rPr>
+        <w:t>e</w:t>
+      </w:r>
+      <w:r>
+        <w:rPr>
+          <w:rFonts w:ascii="MS Gothic" w:eastAsia="MS Gothic" w:hAnsi="MS Gothic" w:cs="MS Gothic" w:hint="eastAsia"/>
+          <w:sz w:val="28"/>
+          <w:szCs w:val="28"/>
+          <w:lang w:val="en-US"/>
+        </w:rPr>
+        <w:t>】【</w:t>
+      </w:r>
+      <w:r>
+        <w:rPr>
+          <w:rFonts w:ascii="Cambria" w:hAnsi="Cambria"/>
+          <w:sz w:val="28"/>
+          <w:szCs w:val="28"/>
+          <w:lang w:val="en-US"/>
+        </w:rPr>
+        <w:t>k</w:t>
+      </w:r>
+      <w:r>
+        <w:rPr>
+          <w:rFonts w:ascii="MS Gothic" w:eastAsia="MS Gothic" w:hAnsi="MS Gothic" w:cs="MS Gothic" w:hint="eastAsia"/>
+          <w:sz w:val="28"/>
+          <w:szCs w:val="28"/>
+          <w:lang w:val="en-US"/>
+        </w:rPr>
+        <w:t>】【</w:t>
+      </w:r>
+      <w:r>
+        <w:rPr>
+          <w:rFonts w:ascii="Cambria" w:hAnsi="Cambria"/>
+          <w:sz w:val="28"/>
+          <w:szCs w:val="28"/>
+          <w:lang w:val="en-US"/>
+        </w:rPr>
+        <w:t>h</w:t>
+      </w:r>
+      <w:r>
+        <w:rPr>
+          <w:rFonts w:ascii="MS Gothic" w:eastAsia="MS Gothic" w:hAnsi="MS Gothic" w:cs="MS Gothic" w:hint="eastAsia"/>
+          <w:sz w:val="28"/>
+          <w:szCs w:val="28"/>
+          <w:lang w:val="en-US"/>
+        </w:rPr>
+        <w:t>】【</w:t>
+      </w:r>
+      <w:r>
+        <w:rPr>
+          <w:rFonts w:ascii="Cambria" w:hAnsi="Cambria"/>
+          <w:sz w:val="28"/>
+          <w:szCs w:val="28"/>
+          <w:lang w:val="en-US"/>
+        </w:rPr>
+        <w:t>l</w:t>
+      </w:r>
+      <w:r>
+        <w:rPr>
+          <w:rFonts w:ascii="MS Gothic" w:eastAsia="MS Gothic" w:hAnsi="MS Gothic" w:cs="MS Gothic" w:hint="eastAsia"/>
+          <w:sz w:val="28"/>
+          <w:szCs w:val="28"/>
+          <w:lang w:val="en-US"/>
+        </w:rPr>
+        <w:t>】【</w:t>
+      </w:r>
+      <w:r>
+        <w:rPr>
+          <w:rFonts w:ascii="Cambria" w:hAnsi="Cambria"/>
+          <w:sz w:val="28"/>
+          <w:szCs w:val="28"/>
+          <w:lang w:val="en-US"/>
+        </w:rPr>
+        <w:t>a</w:t>
+      </w:r>
+      <w:r>
+        <w:rPr>
+          <w:rFonts w:ascii="MS Gothic" w:eastAsia="MS Gothic" w:hAnsi="MS Gothic" w:cs="MS Gothic" w:hint="eastAsia"/>
+          <w:sz w:val="28"/>
+          <w:szCs w:val="28"/>
+          <w:lang w:val="en-US"/>
+        </w:rPr>
+        <w:t>】【</w:t>
+      </w:r>
+      <w:r>
+        <w:rPr>
+          <w:rFonts w:ascii="Cambria" w:hAnsi="Cambria"/>
+          <w:sz w:val="28"/>
+          <w:szCs w:val="28"/>
+          <w:lang w:val="en-US"/>
+        </w:rPr>
+        <w:t>k</w:t>
+      </w:r>
+      <w:r>
+        <w:rPr>
+          <w:rFonts w:ascii="MS Gothic" w:eastAsia="MS Gothic" w:hAnsi="MS Gothic" w:cs="MS Gothic" w:hint="eastAsia"/>
+          <w:sz w:val="28"/>
+          <w:szCs w:val="28"/>
+          <w:lang w:val="en-US"/>
+        </w:rPr>
+        <w:t>】【</w:t>
+      </w:r>
+      <w:r>
+        <w:rPr>
+          <w:rFonts w:ascii="Cambria" w:hAnsi="Cambria"/>
+          <w:sz w:val="28"/>
+          <w:szCs w:val="28"/>
+          <w:lang w:val="en-US"/>
+        </w:rPr>
+        <w:t>h</w:t>
+      </w:r>
+      <w:r>
+        <w:rPr>
+          <w:rFonts w:ascii="MS Gothic" w:eastAsia="MS Gothic" w:hAnsi="MS Gothic" w:cs="MS Gothic" w:hint="eastAsia"/>
+          <w:sz w:val="28"/>
+          <w:szCs w:val="28"/>
+          <w:lang w:val="en-US"/>
+        </w:rPr>
+        <w:t>】</w:t>
+      </w:r>
+      <w:r>
+        <w:rPr>
+          <w:rFonts w:ascii="MS Gothic" w:eastAsia="MS Gothic" w:hAnsi="MS Gothic" w:cs="MS Gothic" w:hint="eastAsia"/>
+          <w:sz w:val="28"/>
+          <w:szCs w:val="28"/>
+          <w:lang w:val="en-US"/>
+        </w:rPr>
+        <w:t>,</w:t>
+      </w:r>
+      <w:r>
+        <w:rPr>
+          <w:rFonts w:ascii="MS Gothic" w:eastAsia="MS Gothic" w:hAnsi="MS Gothic" w:cs="MS Gothic"/>
+          <w:sz w:val="28"/>
+          <w:szCs w:val="28"/>
+          <w:lang w:val="en-US"/>
+        </w:rPr>
+        <w:t xml:space="preserve"> </w:t>
+      </w:r>
+      <w:r>
+        <w:rPr>
+          <w:rFonts w:ascii="MS Gothic" w:eastAsia="MS Gothic" w:hAnsi="MS Gothic" w:cs="MS Gothic"/>
+          <w:sz w:val="28"/>
+          <w:szCs w:val="28"/>
+          <w:lang w:val="en-US"/>
+        </w:rPr>
+        <w:t>≋</w:t>
+      </w:r>
+      <w:proofErr w:type="spellStart"/>
+      <w:r>
+        <w:rPr>
+          <w:rFonts w:ascii="MS Gothic" w:eastAsia="MS Gothic" w:hAnsi="MS Gothic" w:cs="MS Gothic"/>
+          <w:sz w:val="28"/>
+          <w:szCs w:val="28"/>
+          <w:lang w:val="en-US"/>
+        </w:rPr>
+        <w:t>e≋k≋h≋l≋a≋k≋h</w:t>
+      </w:r>
+      <w:proofErr w:type="spellEnd"/>
+      <w:r>
+        <w:rPr>
+          <w:rFonts w:ascii="MS Gothic" w:eastAsia="MS Gothic" w:hAnsi="MS Gothic" w:cs="MS Gothic"/>
+          <w:sz w:val="28"/>
+          <w:szCs w:val="28"/>
+          <w:lang w:val="en-US"/>
+        </w:rPr>
+        <w:t>≋</w:t>
+      </w:r>
+      <w:r>
+        <w:rPr>
+          <w:rFonts w:ascii="MS Gothic" w:eastAsia="MS Gothic" w:hAnsi="MS Gothic" w:cs="MS Gothic"/>
+          <w:sz w:val="28"/>
+          <w:szCs w:val="28"/>
+          <w:lang w:val="en-US"/>
+        </w:rPr>
+        <w:t xml:space="preserve">, </w:t>
+      </w:r>
+      <w:r>
+        <w:rPr>
+          <w:rFonts w:ascii="MS Gothic" w:eastAsia="MS Gothic" w:hAnsi="MS Gothic" w:cs="MS Gothic"/>
+          <w:sz w:val="28"/>
+          <w:szCs w:val="28"/>
+          <w:lang w:val="en-US"/>
+        </w:rPr>
+        <w:t xml:space="preserve">˜”*°•.˜”*°• </w:t>
+      </w:r>
+      <w:proofErr w:type="spellStart"/>
+      <w:r>
+        <w:rPr>
+          <w:rFonts w:ascii="MS Gothic" w:eastAsia="MS Gothic" w:hAnsi="MS Gothic" w:cs="MS Gothic"/>
+          <w:sz w:val="28"/>
+          <w:szCs w:val="28"/>
+          <w:lang w:val="en-US"/>
+        </w:rPr>
+        <w:t>ekhlakh</w:t>
+      </w:r>
+      <w:proofErr w:type="spellEnd"/>
+      <w:r>
+        <w:rPr>
+          <w:rFonts w:ascii="MS Gothic" w:eastAsia="MS Gothic" w:hAnsi="MS Gothic" w:cs="MS Gothic"/>
+          <w:sz w:val="28"/>
+          <w:szCs w:val="28"/>
+          <w:lang w:val="en-US"/>
+        </w:rPr>
+        <w:t xml:space="preserve"> •°*”˜.•°*”˜</w:t>
+      </w:r>
+      <w:r>
+        <w:rPr>
+          <w:rFonts w:ascii="MS Gothic" w:eastAsia="MS Gothic" w:hAnsi="MS Gothic" w:cs="MS Gothic"/>
+          <w:sz w:val="28"/>
+          <w:szCs w:val="28"/>
+          <w:lang w:val="en-US"/>
+        </w:rPr>
+        <w:t xml:space="preserve">, </w:t>
+      </w:r>
+      <w:r>
+        <w:rPr>
+          <w:rFonts w:ascii="Cambria" w:hAnsi="Cambria"/>
+          <w:sz w:val="28"/>
+          <w:szCs w:val="28"/>
+          <w:lang w:val="en-US"/>
+        </w:rPr>
+        <w:t>etc. The site is fully responsive, ensuring optimal display across different devices.</w:t>
+      </w:r>
+    </w:p>
+    <w:p>
+      <w:pPr>
+        <w:spacing w:line="480" w:lineRule="auto"/>
+        <w:rPr>
+          <w:rFonts w:ascii="Cambria" w:hAnsi="Cambria"/>
+          <w:sz w:val="28"/>
+          <w:szCs w:val="28"/>
+          <w:lang w:val="en-US"/>
+        </w:rPr>
+      </w:pPr>
+    </w:p>
+    <w:p>
+      <w:pPr>
+        <w:spacing w:line="480" w:lineRule="auto"/>
+        <w:rPr>
+          <w:rFonts w:ascii="Cambria" w:hAnsi="Cambria"/>
+          <w:b/>
+          <w:bCs/>
+          <w:sz w:val="28"/>
+          <w:szCs w:val="28"/>
+          <w:lang w:val="en-US"/>
+        </w:rPr>
+      </w:pPr>
+      <w:r>
+        <w:rPr>
+          <w:rFonts w:ascii="Cambria" w:hAnsi="Cambria"/>
+          <w:b/>
+          <w:bCs/>
+          <w:sz w:val="28"/>
+          <w:szCs w:val="28"/>
+          <w:lang w:val="en-US"/>
+        </w:rPr>
+        <w:t>Hosting Platform:</w:t>
+      </w:r>
+    </w:p>
+    <w:p>
+      <w:pPr>
+        <w:spacing w:line="480" w:lineRule="auto"/>
+        <w:rPr>
+          <w:rFonts w:ascii="Cambria" w:hAnsi="Cambria"/>
+          <w:sz w:val="28"/>
+          <w:szCs w:val="28"/>
+          <w:lang w:val="en-US"/>
+        </w:rPr>
+      </w:pPr>
+      <w:r>
+        <w:rPr>
+          <w:rFonts w:ascii="Cambria" w:hAnsi="Cambria"/>
+          <w:sz w:val="28"/>
+          <w:szCs w:val="28"/>
+          <w:lang w:val="en-US"/>
+        </w:rPr>
+        <w:t xml:space="preserve">The project is hosted on AWS server infrastructure with the domain name </w:t>
+      </w:r>
+      <w:hyperlink r:id="rId12" w:history="1">
+        <w:r>
+          <w:rPr>
+            <w:rStyle w:val="Hyperlink"/>
+            <w:rFonts w:ascii="Cambria" w:hAnsi="Cambria"/>
+            <w:sz w:val="28"/>
+            <w:szCs w:val="28"/>
+            <w:lang w:val="en-US"/>
+          </w:rPr>
+          <w:t>fontsvilla.com.</w:t>
+        </w:r>
+      </w:hyperlink>
+    </w:p>
+    <w:p>
+      <w:pPr>
+        <w:pStyle w:val="ListParagraph"/>
+        <w:numPr>
+          <w:ilvl w:val="0"/>
+          <w:numId w:val="5"/>
+        </w:numPr>
+        <w:spacing w:line="480" w:lineRule="auto"/>
+        <w:rPr>
+          <w:rFonts w:ascii="Cambria" w:eastAsiaTheme="minorHAnsi" w:hAnsi="Cambria"/>
+          <w:b/>
+          <w:bCs/>
+          <w:sz w:val="28"/>
+          <w:szCs w:val="28"/>
+        </w:rPr>
+      </w:pPr>
+      <w:r>
+        <w:rPr>
+          <w:rFonts w:ascii="Cambria" w:eastAsiaTheme="minorHAnsi" w:hAnsi="Cambria"/>
+          <w:b/>
+          <w:bCs/>
+          <w:sz w:val="28"/>
+          <w:szCs w:val="28"/>
+        </w:rPr>
+        <w:t>Google Analytics Integration:</w:t>
+      </w:r>
+    </w:p>
+    <w:p>
+      <w:pPr>
+        <w:spacing w:line="480" w:lineRule="auto"/>
+        <w:rPr>
+          <w:rFonts w:ascii="Cambria" w:hAnsi="Cambria"/>
+          <w:sz w:val="28"/>
+          <w:szCs w:val="28"/>
+          <w:lang w:val="en-US"/>
+        </w:rPr>
+      </w:pPr>
+      <w:r>
+        <w:rPr>
+          <w:rFonts w:ascii="Cambria" w:hAnsi="Cambria"/>
+          <w:sz w:val="28"/>
+          <w:szCs w:val="28"/>
+          <w:lang w:val="en-US"/>
+        </w:rPr>
+        <w:t>Implemented Google Analytics to track user interactions and gather insights on:</w:t>
+      </w:r>
+    </w:p>
+    <w:p>
+      <w:pPr>
+        <w:spacing w:line="480" w:lineRule="auto"/>
+        <w:rPr>
+          <w:rFonts w:ascii="Cambria" w:hAnsi="Cambria"/>
+          <w:sz w:val="28"/>
+          <w:szCs w:val="28"/>
+          <w:lang w:val="en-US"/>
+        </w:rPr>
+      </w:pPr>
+      <w:r>
+        <w:rPr>
+          <w:rFonts w:ascii="Cambria" w:hAnsi="Cambria"/>
+          <w:sz w:val="28"/>
+          <w:szCs w:val="28"/>
+          <w:lang w:val="en-US"/>
+        </w:rPr>
+        <w:t>Unique user count</w:t>
+      </w:r>
+    </w:p>
+    <w:p>
+      <w:pPr>
+        <w:spacing w:line="480" w:lineRule="auto"/>
+        <w:rPr>
+          <w:rFonts w:ascii="Cambria" w:hAnsi="Cambria"/>
+          <w:sz w:val="28"/>
+          <w:szCs w:val="28"/>
+          <w:lang w:val="en-US"/>
+        </w:rPr>
+      </w:pPr>
+      <w:r>
+        <w:rPr>
+          <w:rFonts w:ascii="Cambria" w:hAnsi="Cambria"/>
+          <w:sz w:val="28"/>
+          <w:szCs w:val="28"/>
+          <w:lang w:val="en-US"/>
+        </w:rPr>
+        <w:t>Geographical regions of site visitors</w:t>
+      </w:r>
+    </w:p>
+    <w:p>
+      <w:pPr>
+        <w:spacing w:line="480" w:lineRule="auto"/>
+        <w:rPr>
+          <w:rFonts w:ascii="Cambria" w:hAnsi="Cambria"/>
+          <w:sz w:val="28"/>
+          <w:szCs w:val="28"/>
+          <w:lang w:val="en-US"/>
+        </w:rPr>
+      </w:pPr>
+      <w:r>
+        <w:rPr>
+          <w:rFonts w:ascii="Cambria" w:hAnsi="Cambria"/>
+          <w:sz w:val="28"/>
+          <w:szCs w:val="28"/>
+          <w:lang w:val="en-US"/>
+        </w:rPr>
+        <w:t>Page-specific click events and interactions</w:t>
+      </w:r>
+    </w:p>
+    <w:p>
+      <w:pPr>
+        <w:pStyle w:val="ListParagraph"/>
+        <w:numPr>
+          <w:ilvl w:val="0"/>
+          <w:numId w:val="6"/>
+        </w:numPr>
+        <w:spacing w:line="480" w:lineRule="auto"/>
+        <w:rPr>
+          <w:rFonts w:ascii="Cambria" w:eastAsiaTheme="minorHAnsi" w:hAnsi="Cambria"/>
+          <w:b/>
+          <w:bCs/>
+          <w:sz w:val="28"/>
+          <w:szCs w:val="28"/>
+        </w:rPr>
+      </w:pPr>
+      <w:r>
+        <w:rPr>
+          <w:rFonts w:ascii="Cambria" w:eastAsiaTheme="minorHAnsi" w:hAnsi="Cambria"/>
+          <w:b/>
+          <w:bCs/>
+          <w:sz w:val="28"/>
+          <w:szCs w:val="28"/>
+        </w:rPr>
+        <w:t>Data Formatting and Analytics:</w:t>
+      </w:r>
+    </w:p>
+    <w:p>
+      <w:pPr>
+        <w:spacing w:line="480" w:lineRule="auto"/>
+        <w:rPr>
+          <w:rFonts w:ascii="Cambria" w:hAnsi="Cambria"/>
+          <w:sz w:val="28"/>
+          <w:szCs w:val="28"/>
+          <w:lang w:val="en-US"/>
+        </w:rPr>
+      </w:pPr>
+    </w:p>
+    <w:p>
+      <w:pPr>
+        <w:pStyle w:val="ListParagraph"/>
+        <w:numPr>
+          <w:ilvl w:val="0"/>
+          <w:numId w:val="6"/>
+        </w:numPr>
+        <w:spacing w:line="480" w:lineRule="auto"/>
+        <w:rPr>
+          <w:rFonts w:ascii="Cambria" w:hAnsi="Cambria"/>
+          <w:sz w:val="28"/>
+          <w:szCs w:val="28"/>
+        </w:rPr>
+      </w:pPr>
+      <w:r>
+        <w:rPr>
+          <w:rFonts w:ascii="Cambria" w:eastAsiaTheme="minorHAnsi" w:hAnsi="Cambria"/>
+          <w:b/>
+          <w:bCs/>
+          <w:sz w:val="28"/>
+          <w:szCs w:val="28"/>
+        </w:rPr>
+        <w:t>Unique User Count:</w:t>
+      </w:r>
+      <w:r>
+        <w:rPr>
+          <w:rFonts w:ascii="Cambria" w:eastAsiaTheme="minorHAnsi" w:hAnsi="Cambria"/>
+          <w:sz w:val="28"/>
+          <w:szCs w:val="28"/>
+        </w:rPr>
+        <w:t xml:space="preserve"> </w:t>
+      </w:r>
+    </w:p>
+    <w:p>
+      <w:pPr>
+        <w:spacing w:line="480" w:lineRule="auto"/>
+        <w:rPr>
+          <w:rFonts w:ascii="Cambria" w:hAnsi="Cambria"/>
+          <w:sz w:val="28"/>
+          <w:szCs w:val="28"/>
+          <w:lang w:val="en-US"/>
+        </w:rPr>
+      </w:pPr>
+      <w:r>
+        <w:rPr>
+          <w:rFonts w:ascii="Cambria" w:hAnsi="Cambria"/>
+          <w:sz w:val="28"/>
+          <w:szCs w:val="28"/>
+          <w:lang w:val="en-US"/>
+        </w:rPr>
+        <w:lastRenderedPageBreak/>
+        <w:t>Monitor the number of unique users visiting the site over specific periods, aiding in understanding the site's overall reach and popularity.</w:t>
+      </w:r>
+    </w:p>
+    <w:p>
+      <w:pPr>
+        <w:pStyle w:val="ListParagraph"/>
+        <w:numPr>
+          <w:ilvl w:val="0"/>
+          <w:numId w:val="7"/>
+        </w:numPr>
+        <w:spacing w:line="480" w:lineRule="auto"/>
+        <w:rPr>
+          <w:rFonts w:ascii="Cambria" w:hAnsi="Cambria"/>
+          <w:sz w:val="28"/>
+          <w:szCs w:val="28"/>
+        </w:rPr>
+      </w:pPr>
+      <w:r>
+        <w:rPr>
+          <w:rFonts w:ascii="Cambria" w:eastAsiaTheme="minorHAnsi" w:hAnsi="Cambria"/>
+          <w:b/>
+          <w:bCs/>
+          <w:sz w:val="28"/>
+          <w:szCs w:val="28"/>
+        </w:rPr>
+        <w:t>Geographical Analysis:</w:t>
+      </w:r>
+      <w:r>
+        <w:rPr>
+          <w:rFonts w:ascii="Cambria" w:eastAsiaTheme="minorHAnsi" w:hAnsi="Cambria"/>
+          <w:sz w:val="28"/>
+          <w:szCs w:val="28"/>
+        </w:rPr>
+        <w:t xml:space="preserve"> </w:t>
+      </w:r>
+    </w:p>
+    <w:p>
+      <w:pPr>
+        <w:spacing w:line="480" w:lineRule="auto"/>
+        <w:rPr>
+          <w:rFonts w:ascii="Cambria" w:hAnsi="Cambria"/>
+          <w:sz w:val="28"/>
+          <w:szCs w:val="28"/>
+          <w:lang w:val="en-US"/>
+        </w:rPr>
+      </w:pPr>
+      <w:r>
+        <w:rPr>
+          <w:rFonts w:ascii="Cambria" w:hAnsi="Cambria"/>
+          <w:sz w:val="28"/>
+          <w:szCs w:val="28"/>
+          <w:lang w:val="en-US"/>
+        </w:rPr>
+        <w:t>Utilize IP address tracking to determine the geographical regions of site visitors, helping tailor content or marketing efforts based on regional interests.</w:t>
+      </w:r>
+    </w:p>
+    <w:p>
+      <w:pPr>
+        <w:pStyle w:val="ListParagraph"/>
+        <w:numPr>
+          <w:ilvl w:val="0"/>
+          <w:numId w:val="7"/>
+        </w:numPr>
+        <w:spacing w:line="480" w:lineRule="auto"/>
+        <w:rPr>
+          <w:rFonts w:ascii="Cambria" w:hAnsi="Cambria"/>
+          <w:b/>
+          <w:bCs/>
+          <w:sz w:val="28"/>
+          <w:szCs w:val="28"/>
+        </w:rPr>
+      </w:pPr>
+      <w:r>
+        <w:rPr>
+          <w:rFonts w:ascii="Cambria" w:eastAsiaTheme="minorHAnsi" w:hAnsi="Cambria"/>
+          <w:b/>
+          <w:bCs/>
+          <w:sz w:val="28"/>
+          <w:szCs w:val="28"/>
+        </w:rPr>
+        <w:t>Page-Specific Click Events:</w:t>
+      </w:r>
+    </w:p>
+    <w:p>
+      <w:pPr>
+        <w:spacing w:line="480" w:lineRule="auto"/>
+        <w:rPr>
+          <w:rFonts w:ascii="Cambria" w:hAnsi="Cambria"/>
+          <w:sz w:val="28"/>
+          <w:szCs w:val="28"/>
+          <w:lang w:val="en-US"/>
+        </w:rPr>
+      </w:pPr>
+      <w:r>
+        <w:rPr>
+          <w:rFonts w:ascii="Cambria" w:hAnsi="Cambria"/>
+          <w:sz w:val="28"/>
+          <w:szCs w:val="28"/>
+          <w:lang w:val="en-US"/>
+        </w:rPr>
+        <w:t xml:space="preserve"> Track </w:t>
+      </w:r>
+      <w:r>
+        <w:rPr>
+          <w:rFonts w:ascii="Cambria" w:hAnsi="Cambria"/>
+          <w:sz w:val="28"/>
+          <w:szCs w:val="28"/>
+          <w:lang w:val="en-US"/>
+        </w:rPr>
+        <w:t>users click</w:t>
+      </w:r>
+      <w:r>
+        <w:rPr>
+          <w:rFonts w:ascii="Cambria" w:hAnsi="Cambria"/>
+          <w:sz w:val="28"/>
+          <w:szCs w:val="28"/>
+          <w:lang w:val="en-US"/>
+        </w:rPr>
+        <w:t xml:space="preserve"> on different pages to analyze user engagement and identify popular features or sections of the site. This data can guide further optimization or content strategy.</w:t>
+      </w:r>
+    </w:p>
+    <w:p>
+      <w:pPr>
+        <w:spacing w:line="480" w:lineRule="auto"/>
+        <w:rPr>
+          <w:rFonts w:ascii="Cambria" w:hAnsi="Cambria"/>
+          <w:b/>
+          <w:bCs/>
+          <w:sz w:val="28"/>
+          <w:szCs w:val="28"/>
+        </w:rPr>
+      </w:pPr>
+      <w:r>
+        <w:rPr>
+          <w:rFonts w:ascii="Cambria" w:hAnsi="Cambria"/>
+          <w:b/>
+          <w:bCs/>
+          <w:sz w:val="28"/>
+          <w:szCs w:val="28"/>
+        </w:rPr>
+        <w:t>Additional Features:</w:t>
+      </w:r>
+    </w:p>
+    <w:p>
+      <w:pPr>
+        <w:pStyle w:val="ListParagraph"/>
+        <w:numPr>
+          <w:ilvl w:val="0"/>
+          <w:numId w:val="7"/>
+        </w:numPr>
+        <w:spacing w:line="480" w:lineRule="auto"/>
+        <w:rPr>
+          <w:rFonts w:ascii="Cambria" w:eastAsiaTheme="minorHAnsi" w:hAnsi="Cambria"/>
+          <w:sz w:val="28"/>
+          <w:szCs w:val="28"/>
+        </w:rPr>
+      </w:pPr>
+      <w:r>
+        <w:rPr>
+          <w:rFonts w:ascii="Cambria" w:eastAsiaTheme="minorHAnsi" w:hAnsi="Cambria"/>
+          <w:b/>
+          <w:bCs/>
+          <w:sz w:val="28"/>
+          <w:szCs w:val="28"/>
+        </w:rPr>
+        <w:t>Font Variety:</w:t>
+      </w:r>
+      <w:r>
+        <w:rPr>
+          <w:rFonts w:ascii="Cambria" w:eastAsiaTheme="minorHAnsi" w:hAnsi="Cambria"/>
+          <w:sz w:val="28"/>
+          <w:szCs w:val="28"/>
+        </w:rPr>
+        <w:t xml:space="preserve"> </w:t>
+      </w:r>
+    </w:p>
+    <w:p>
+      <w:pPr>
+        <w:spacing w:line="480" w:lineRule="auto"/>
+        <w:rPr>
+          <w:rFonts w:ascii="Cambria" w:hAnsi="Cambria"/>
+          <w:sz w:val="28"/>
+          <w:szCs w:val="28"/>
+        </w:rPr>
+      </w:pPr>
+      <w:r>
+        <w:rPr>
+          <w:rFonts w:ascii="Cambria" w:hAnsi="Cambria"/>
+          <w:sz w:val="28"/>
+          <w:szCs w:val="28"/>
+        </w:rPr>
+        <w:t>Continuously update and expand the font options available to users, ensuring a diverse and engaging experience.</w:t>
+      </w:r>
+    </w:p>
+    <w:p>
+      <w:pPr>
+        <w:spacing w:line="480" w:lineRule="auto"/>
+        <w:rPr>
+          <w:rFonts w:ascii="Cambria" w:hAnsi="Cambria"/>
+          <w:sz w:val="28"/>
+          <w:szCs w:val="28"/>
+          <w:lang w:val="en-US"/>
+        </w:rPr>
+      </w:pPr>
+      <w:r>
+        <w:rPr>
+          <w:rFonts w:ascii="Cambria" w:hAnsi="Cambria"/>
+          <w:sz w:val="28"/>
+          <w:szCs w:val="28"/>
+          <w:lang w:val="en-US"/>
+        </w:rPr>
+        <w:t>User Feedback Mechanism: Incorporate mechanisms for users to provide feedback or suggest new font styles, fostering community engagement and improving user satisfaction.</w:t>
+      </w:r>
+    </w:p>
+    <w:p>
+      <w:pPr>
+        <w:spacing w:line="480" w:lineRule="auto"/>
+        <w:rPr>
+          <w:rFonts w:ascii="Cambria" w:hAnsi="Cambria"/>
+          <w:sz w:val="28"/>
+          <w:szCs w:val="28"/>
+          <w:lang w:val="en-US"/>
+        </w:rPr>
+      </w:pPr>
+      <w:r>
+        <w:rPr>
+          <w:rFonts w:ascii="Cambria" w:hAnsi="Cambria"/>
+          <w:sz w:val="28"/>
+          <w:szCs w:val="28"/>
+          <w:lang w:val="en-US"/>
+        </w:rPr>
+        <w:t>Performance Optimization: Regularly optimize site performance to ensure fast loading times and smooth user experience across various devices and network conditions.</w:t>
+      </w:r>
+    </w:p>
+    <w:p>
+      <w:pPr>
+        <w:rPr>
+          <w:rFonts w:ascii="Arial" w:eastAsia="MS Gothic" w:hAnsi="Arial" w:cs="Arial"/>
+        </w:rPr>
+      </w:pPr>
+    </w:p>
+    <w:p>
+      <w:pPr>
+        <w:rPr>
+          <w:rFonts w:ascii="Arial" w:eastAsia="MS Gothic" w:hAnsi="Arial" w:cs="Arial"/>
+          <w:b/>
+          <w:bCs/>
+        </w:rPr>
+      </w:pPr>
+      <w:r>
+        <w:rPr>
+          <w:rFonts w:ascii="Arial" w:eastAsia="MS Gothic" w:hAnsi="Arial" w:cs="Arial"/>
+          <w:b/>
+          <w:bCs/>
+        </w:rPr>
+        <w:t xml:space="preserve">Output: - </w:t>
+      </w:r>
+    </w:p>
+    <w:p>
+      <w:pPr>
+        <w:rPr>
+          <w:rFonts w:ascii="Arial" w:eastAsia="MS Gothic" w:hAnsi="Arial" w:cs="Arial"/>
+          <w:b/>
+          <w:bCs/>
+        </w:rPr>
+      </w:pPr>
+    </w:p>
+    <w:p>
+      <w:r>
+        <w:lastRenderedPageBreak/>
+        <w:drawing>
+          <wp:inline distT="0" distB="0" distL="0" distR="0" wp14:anchorId="637F1D3E" wp14:editId="5F4A1CBD">
+            <wp:extent cx="6645910" cy="3322955"/>
+            <wp:effectExtent l="38100" t="38100" r="40640" b="29845"/>
+            <wp:docPr id="1375833443" name="Picture 1"/>
+            <wp:cNvGraphicFramePr>
+              <a:graphicFrameLocks xmlns:a="http://schemas.openxmlformats.org/drawingml/2006/main" noChangeAspect="1"/>
+            </wp:cNvGraphicFramePr>
+            <a:graphic xmlns:a="http://schemas.openxmlformats.org/drawingml/2006/main">
+              <a:graphicData uri="http://schemas.openxmlformats.org/drawingml/2006/picture">
+                <pic:pic xmlns:pic="http://schemas.openxmlformats.org/drawingml/2006/picture">
+                  <pic:nvPicPr>
+                    <pic:cNvPr id="1375833443" name=""/>
+                    <pic:cNvPicPr/>
+                  </pic:nvPicPr>
+                  <pic:blipFill>
+                    <a:blip r:embed="rId13"/>
+                    <a:stretch>
+                      <a:fillRect/>
+                    </a:stretch>
+                  </pic:blipFill>
+                  <pic:spPr>
+                    <a:xfrm>
+                      <a:off x="0" y="0"/>
+                      <a:ext cx="6645910" cy="3322955"/>
+                    </a:xfrm>
+                    <a:prstGeom prst="rect">
+                      <a:avLst/>
+                    </a:prstGeom>
+                    <a:ln w="38100">
+                      <a:solidFill>
+                        <a:schemeClr val="tx1"/>
+                      </a:solidFill>
+                    </a:ln>
+                  </pic:spPr>
+                </pic:pic>
+              </a:graphicData>
+            </a:graphic>
+          </wp:inline>
+        </w:drawing>
+      </w:r>
+    </w:p>
+    <w:p/>
+    <w:p>
+      <w:r>
+        <w:drawing>
+          <wp:anchor distT="0" distB="0" distL="114300" distR="114300" simplePos="0" relativeHeight="251672576" behindDoc="0" locked="0" layoutInCell="1" allowOverlap="1" wp14:anchorId="38B595FC" wp14:editId="4873227E">
+            <wp:simplePos x="0" y="0"/>
+            <wp:positionH relativeFrom="column">
+              <wp:posOffset>537</wp:posOffset>
+            </wp:positionH>
+            <wp:positionV relativeFrom="paragraph">
+              <wp:posOffset>2757483</wp:posOffset>
+            </wp:positionV>
+            <wp:extent cx="6645910" cy="3013075"/>
+            <wp:effectExtent l="38100" t="38100" r="40640" b="34925"/>
+            <wp:wrapSquare wrapText="bothSides"/>
+            <wp:docPr id="1445536601" name="Picture 1"/>
+            <wp:cNvGraphicFramePr>
+              <a:graphicFrameLocks xmlns:a="http://schemas.openxmlformats.org/drawingml/2006/main" noChangeAspect="1"/>
+            </wp:cNvGraphicFramePr>
+            <a:graphic xmlns:a="http://schemas.openxmlformats.org/drawingml/2006/main">
+              <a:graphicData uri="http://schemas.openxmlformats.org/drawingml/2006/picture">
+                <pic:pic xmlns:pic="http://schemas.openxmlformats.org/drawingml/2006/picture">
+                  <pic:nvPicPr>
+                    <pic:cNvPr id="1445536601" name=""/>
+                    <pic:cNvPicPr/>
+                  </pic:nvPicPr>
+                  <pic:blipFill>
+                    <a:blip r:embed="rId14" cstate="print">
+                      <a:extLst>
+                        <a:ext uri="{28A0092B-C50C-407E-A947-70E740481C1C}">
+                          <a14:useLocalDpi xmlns:a14="http://schemas.microsoft.com/office/drawing/2010/main" val="0"/>
+                        </a:ext>
+                      </a:extLst>
+                    </a:blip>
+                    <a:stretch>
+                      <a:fillRect/>
+                    </a:stretch>
+                  </pic:blipFill>
+                  <pic:spPr>
+                    <a:xfrm>
+                      <a:off x="0" y="0"/>
+                      <a:ext cx="6645910" cy="3013075"/>
+                    </a:xfrm>
+                    <a:prstGeom prst="rect">
+                      <a:avLst/>
+                    </a:prstGeom>
+                    <a:ln w="28575">
+                      <a:solidFill>
+                        <a:schemeClr val="tx1"/>
+                      </a:solidFill>
+                    </a:ln>
+                  </pic:spPr>
+                </pic:pic>
+              </a:graphicData>
+            </a:graphic>
+            <wp14:sizeRelH relativeFrom="page">
+              <wp14:pctWidth>0</wp14:pctWidth>
+            </wp14:sizeRelH>
+            <wp14:sizeRelV relativeFrom="page">
+              <wp14:pctHeight>0</wp14:pctHeight>
+            </wp14:sizeRelV>
+          </wp:anchor>
+        </w:drawing>
+      </w:r>
+    </w:p>
+    <w:p>
+      <w:r>
+        <w:lastRenderedPageBreak/>
+        <w:drawing>
+          <wp:anchor distT="0" distB="0" distL="114300" distR="114300" simplePos="0" relativeHeight="251674624" behindDoc="0" locked="0" layoutInCell="1" allowOverlap="1" wp14:anchorId="3CF7B8BA" wp14:editId="0BE5949E">
+            <wp:simplePos x="0" y="0"/>
+            <wp:positionH relativeFrom="column">
+              <wp:posOffset>3573145</wp:posOffset>
+            </wp:positionH>
+            <wp:positionV relativeFrom="paragraph">
+              <wp:posOffset>160020</wp:posOffset>
+            </wp:positionV>
+            <wp:extent cx="2601595" cy="5751830"/>
+            <wp:effectExtent l="38100" t="38100" r="46355" b="39370"/>
+            <wp:wrapSquare wrapText="bothSides"/>
+            <wp:docPr id="1538924362" name="Picture 1"/>
+            <wp:cNvGraphicFramePr>
+              <a:graphicFrameLocks xmlns:a="http://schemas.openxmlformats.org/drawingml/2006/main" noChangeAspect="1"/>
+            </wp:cNvGraphicFramePr>
+            <a:graphic xmlns:a="http://schemas.openxmlformats.org/drawingml/2006/main">
+              <a:graphicData uri="http://schemas.openxmlformats.org/drawingml/2006/picture">
+                <pic:pic xmlns:pic="http://schemas.openxmlformats.org/drawingml/2006/picture">
+                  <pic:nvPicPr>
+                    <pic:cNvPr id="1538924362" name=""/>
+                    <pic:cNvPicPr/>
+                  </pic:nvPicPr>
+                  <pic:blipFill>
+                    <a:blip r:embed="rId15">
+                      <a:extLst>
+                        <a:ext uri="{28A0092B-C50C-407E-A947-70E740481C1C}">
+                          <a14:useLocalDpi xmlns:a14="http://schemas.microsoft.com/office/drawing/2010/main" val="0"/>
+                        </a:ext>
+                      </a:extLst>
+                    </a:blip>
+                    <a:stretch>
+                      <a:fillRect/>
+                    </a:stretch>
+                  </pic:blipFill>
+                  <pic:spPr>
+                    <a:xfrm>
+                      <a:off x="0" y="0"/>
+                      <a:ext cx="2601595" cy="5751830"/>
+                    </a:xfrm>
+                    <a:prstGeom prst="rect">
+                      <a:avLst/>
+                    </a:prstGeom>
+                    <a:ln w="38100">
+                      <a:solidFill>
+                        <a:schemeClr val="tx1"/>
+                      </a:solidFill>
+                    </a:ln>
+                  </pic:spPr>
+                </pic:pic>
+              </a:graphicData>
+            </a:graphic>
+            <wp14:sizeRelH relativeFrom="page">
+              <wp14:pctWidth>0</wp14:pctWidth>
+            </wp14:sizeRelH>
+            <wp14:sizeRelV relativeFrom="page">
+              <wp14:pctHeight>0</wp14:pctHeight>
+            </wp14:sizeRelV>
+          </wp:anchor>
+        </w:drawing>
+      </w:r>
+      <w:r>
+        <w:drawing>
+          <wp:anchor distT="0" distB="0" distL="114300" distR="114300" simplePos="0" relativeHeight="251673600" behindDoc="0" locked="0" layoutInCell="1" allowOverlap="1" wp14:anchorId="74EBEFB9" wp14:editId="251251A8">
+            <wp:simplePos x="0" y="0"/>
+            <wp:positionH relativeFrom="column">
+              <wp:posOffset>0</wp:posOffset>
+            </wp:positionH>
+            <wp:positionV relativeFrom="paragraph">
+              <wp:posOffset>158750</wp:posOffset>
+            </wp:positionV>
+            <wp:extent cx="3180715" cy="5761355"/>
+            <wp:effectExtent l="0" t="0" r="635" b="0"/>
+            <wp:wrapSquare wrapText="bothSides"/>
+            <wp:docPr id="1371746423" name="Picture 1" descr="A screenshot of a phone&#10;&#10;Description automatically generated"/>
+            <wp:cNvGraphicFramePr>
+              <a:graphicFrameLocks xmlns:a="http://schemas.openxmlformats.org/drawingml/2006/main" noChangeAspect="1"/>
+            </wp:cNvGraphicFramePr>
+            <a:graphic xmlns:a="http://schemas.openxmlformats.org/drawingml/2006/main">
+              <a:graphicData uri="http://schemas.openxmlformats.org/drawingml/2006/picture">
+                <pic:pic xmlns:pic="http://schemas.openxmlformats.org/drawingml/2006/picture">
+                  <pic:nvPicPr>
+                    <pic:cNvPr id="1371746423" name="Picture 1" descr="A screenshot of a phone&#10;&#10;Description automatically generated"/>
+                    <pic:cNvPicPr/>
+                  </pic:nvPicPr>
+                  <pic:blipFill>
+                    <a:blip r:embed="rId16">
+                      <a:extLst>
+                        <a:ext uri="{28A0092B-C50C-407E-A947-70E740481C1C}">
+                          <a14:useLocalDpi xmlns:a14="http://schemas.microsoft.com/office/drawing/2010/main" val="0"/>
+                        </a:ext>
+                      </a:extLst>
+                    </a:blip>
+                    <a:stretch>
+                      <a:fillRect/>
+                    </a:stretch>
+                  </pic:blipFill>
+                  <pic:spPr>
+                    <a:xfrm>
+                      <a:off x="0" y="0"/>
+                      <a:ext cx="3180715" cy="5761355"/>
+                    </a:xfrm>
+                    <a:prstGeom prst="rect">
+                      <a:avLst/>
+                    </a:prstGeom>
+                  </pic:spPr>
+                </pic:pic>
+              </a:graphicData>
+            </a:graphic>
+            <wp14:sizeRelH relativeFrom="page">
+              <wp14:pctWidth>0</wp14:pctWidth>
+            </wp14:sizeRelH>
+            <wp14:sizeRelV relativeFrom="page">
+              <wp14:pctHeight>0</wp14:pctHeight>
+            </wp14:sizeRelV>
+          </wp:anchor>
+        </w:drawing>
+      </w:r>
+    </w:p>
+    <w:p/>
+    <w:p/>
+    <w:p/>
+    <w:p/>
+    <w:p/>
+    <w:p/>
+    <w:p>
+      <w:r>
+        <w:rPr>
+          <w:noProof/>
+        </w:rPr>
+        <w:drawing>
+          <wp:anchor distT="0" distB="0" distL="114300" distR="114300" simplePos="0" relativeHeight="251675648" behindDoc="0" locked="0" layoutInCell="1" allowOverlap="1" wp14:anchorId="02578FF2" wp14:editId="57B4B296">
+            <wp:simplePos x="0" y="0"/>
+            <wp:positionH relativeFrom="column">
+              <wp:posOffset>0</wp:posOffset>
+            </wp:positionH>
+            <wp:positionV relativeFrom="paragraph">
+              <wp:posOffset>5142248</wp:posOffset>
+            </wp:positionV>
+            <wp:extent cx="6645910" cy="3021965"/>
+            <wp:effectExtent l="19050" t="19050" r="21590" b="26035"/>
+            <wp:wrapSquare wrapText="bothSides"/>
+            <wp:docPr id="62470001" name="Picture 1"/>
+            <wp:cNvGraphicFramePr>
+              <a:graphicFrameLocks xmlns:a="http://schemas.openxmlformats.org/drawingml/2006/main" noChangeAspect="1"/>
+            </wp:cNvGraphicFramePr>
+            <a:graphic xmlns:a="http://schemas.openxmlformats.org/drawingml/2006/main">
+              <a:graphicData uri="http://schemas.openxmlformats.org/drawingml/2006/picture">
+                <pic:pic xmlns:pic="http://schemas.openxmlformats.org/drawingml/2006/picture">
+                  <pic:nvPicPr>
+                    <pic:cNvPr id="62470001" name="Picture 62470001"/>
+                    <pic:cNvPicPr/>
+                  </pic:nvPicPr>
+                  <pic:blipFill>
+                    <a:blip r:embed="rId17">
+                      <a:extLst>
+                        <a:ext uri="{28A0092B-C50C-407E-A947-70E740481C1C}">
+                          <a14:useLocalDpi xmlns:a14="http://schemas.microsoft.com/office/drawing/2010/main" val="0"/>
+                        </a:ext>
+                      </a:extLst>
+                    </a:blip>
+                    <a:stretch>
+                      <a:fillRect/>
+                    </a:stretch>
+                  </pic:blipFill>
+                  <pic:spPr>
+                    <a:xfrm>
+                      <a:off x="0" y="0"/>
+                      <a:ext cx="6645910" cy="3021965"/>
+                    </a:xfrm>
+                    <a:prstGeom prst="rect">
+                      <a:avLst/>
+                    </a:prstGeom>
+                    <a:ln w="19050">
+                      <a:solidFill>
+                        <a:schemeClr val="tx1"/>
+                      </a:solidFill>
+                    </a:ln>
+                  </pic:spPr>
+                </pic:pic>
+              </a:graphicData>
+            </a:graphic>
+            <wp14:sizeRelH relativeFrom="page">
+              <wp14:pctWidth>0</wp14:pctWidth>
+            </wp14:sizeRelH>
+            <wp14:sizeRelV relativeFrom="page">
+              <wp14:pctHeight>0</wp14:pctHeight>
+            </wp14:sizeRelV>
+          </wp:anchor>
+        </w:drawing>
+      </w:r>
+      <w:r>
+        <w:br w:type="page"/>
+      </w:r>
+    </w:p>
     <w:p/>
     <w:p>
       <w:pPr>
@@ -3158,7 +4543,6 @@
         <w:rPr>
           <w:lang w:val="en-US"/>
         </w:rPr>
-        <w:lastRenderedPageBreak/>
         <w:t>Introduction of the Company/Work: -</w:t>
       </w:r>
       <w:bookmarkEnd w:id="0"/>
@@ -3920,7 +5304,7 @@
                     </pic:cNvPicPr>
                   </pic:nvPicPr>
                   <pic:blipFill>
-                    <a:blip r:embed="rId11">
+                    <a:blip r:embed="rId18">
                       <a:extLst>
                         <a:ext uri="{28A0092B-C50C-407E-A947-70E740481C1C}">
                           <a14:useLocalDpi xmlns:a14="http://schemas.microsoft.com/office/drawing/2010/main" val="0"/>
@@ -3998,7 +5382,7 @@
                     </pic:cNvPicPr>
                   </pic:nvPicPr>
                   <pic:blipFill>
-                    <a:blip r:embed="rId12">
+                    <a:blip r:embed="rId19">
                       <a:extLst>
                         <a:ext uri="{28A0092B-C50C-407E-A947-70E740481C1C}">
                           <a14:useLocalDpi xmlns:a14="http://schemas.microsoft.com/office/drawing/2010/main" val="0"/>
@@ -4079,7 +5463,7 @@
                     </pic:cNvPicPr>
                   </pic:nvPicPr>
                   <pic:blipFill>
-                    <a:blip r:embed="rId13">
+                    <a:blip r:embed="rId20">
                       <a:extLst>
                         <a:ext uri="{28A0092B-C50C-407E-A947-70E740481C1C}">
                           <a14:useLocalDpi xmlns:a14="http://schemas.microsoft.com/office/drawing/2010/main" val="0"/>
@@ -5426,25 +6810,7 @@
           <w:sz w:val="28"/>
           <w:szCs w:val="28"/>
         </w:rPr>
-        <w:t xml:space="preserve"> start at 0; </w:t>
-      </w:r>
-      <w:proofErr w:type="gramStart"/>
-      <w:r>
-        <w:rPr>
-          <w:rFonts w:ascii="Cambria" w:hAnsi="Cambria"/>
-          <w:sz w:val="28"/>
-          <w:szCs w:val="28"/>
-        </w:rPr>
-        <w:t>so</w:t>
-      </w:r>
-      <w:proofErr w:type="gramEnd"/>
-      <w:r>
-        <w:rPr>
-          <w:rFonts w:ascii="Cambria" w:hAnsi="Cambria"/>
-          <w:sz w:val="28"/>
-          <w:szCs w:val="28"/>
-        </w:rPr>
-        <w:t xml:space="preserve"> the last element has an index one less than the length of an array. Arrays, by default also have some properties/functions assigned to them, which gives more information about the array like the length etc.</w:t>
+        <w:t xml:space="preserve"> start at 0; so the last element has an index one less than the length of an array. Arrays, by default also have some properties/functions assigned to them, which gives more information about the array like the length etc.</w:t>
       </w:r>
     </w:p>
     <w:p>
@@ -7102,7 +8468,6 @@
         <w:t xml:space="preserve">Internally, </w:t>
       </w:r>
       <w:proofErr w:type="spellStart"/>
-      <w:proofErr w:type="gramStart"/>
       <w:r>
         <w:rPr>
           <w:rFonts w:ascii="Cambria" w:hAnsi="Cambria"/>
@@ -7112,7 +8477,6 @@
         <w:t>Array.prototype.toString</w:t>
       </w:r>
       <w:proofErr w:type="spellEnd"/>
-      <w:proofErr w:type="gramEnd"/>
       <w:r>
         <w:rPr>
           <w:rFonts w:ascii="Cambria" w:hAnsi="Cambria"/>
@@ -7153,25 +8517,7 @@
           <w:sz w:val="28"/>
           <w:szCs w:val="28"/>
         </w:rPr>
-        <w:t xml:space="preserve">() </w:t>
-      </w:r>
-      <w:proofErr w:type="gramStart"/>
-      <w:r>
-        <w:rPr>
-          <w:rFonts w:ascii="Cambria" w:hAnsi="Cambria"/>
-          <w:sz w:val="28"/>
-          <w:szCs w:val="28"/>
-        </w:rPr>
-        <w:t>{ [</w:t>
-      </w:r>
-      <w:proofErr w:type="gramEnd"/>
-      <w:r>
-        <w:rPr>
-          <w:rFonts w:ascii="Cambria" w:hAnsi="Cambria"/>
-          <w:sz w:val="28"/>
-          <w:szCs w:val="28"/>
-        </w:rPr>
-        <w:t>native code] } behaviour will also be overridden if join is overridden.</w:t>
+        <w:t>() { [native code] } behaviour will also be overridden if join is overridden.</w:t>
       </w:r>
     </w:p>
     <w:p>
@@ -7702,7 +9048,6 @@
         </w:rPr>
       </w:pPr>
       <w:proofErr w:type="spellStart"/>
-      <w:proofErr w:type="gramStart"/>
       <w:r>
         <w:rPr>
           <w:rFonts w:ascii="Cambria" w:hAnsi="Cambria"/>
@@ -7722,18 +9067,7 @@
           <w:sz w:val="28"/>
           <w:szCs w:val="28"/>
         </w:rPr>
-        <w:t>(</w:t>
-      </w:r>
-      <w:proofErr w:type="gramEnd"/>
-      <w:r>
-        <w:rPr>
-          <w:rFonts w:ascii="Cambria" w:hAnsi="Cambria"/>
-          <w:b/>
-          <w:bCs/>
-          <w:sz w:val="28"/>
-          <w:szCs w:val="28"/>
-        </w:rPr>
-        <w:t>key, value) -</w:t>
+        <w:t>(key, value) -</w:t>
       </w:r>
       <w:r>
         <w:rPr>
@@ -7864,7 +9198,6 @@
         </w:rPr>
       </w:pPr>
       <w:proofErr w:type="spellStart"/>
-      <w:proofErr w:type="gramStart"/>
       <w:r>
         <w:rPr>
           <w:rFonts w:ascii="Cambria" w:hAnsi="Cambria"/>
@@ -7876,7 +9209,6 @@
         <w:t>map.delete</w:t>
       </w:r>
       <w:proofErr w:type="spellEnd"/>
-      <w:proofErr w:type="gramEnd"/>
       <w:r>
         <w:rPr>
           <w:rFonts w:ascii="Cambria" w:hAnsi="Cambria"/>
@@ -7916,7 +9248,6 @@
         </w:rPr>
       </w:pPr>
       <w:proofErr w:type="spellStart"/>
-      <w:proofErr w:type="gramStart"/>
       <w:r>
         <w:rPr>
           <w:rFonts w:ascii="Cambria" w:hAnsi="Cambria"/>
@@ -7928,7 +9259,6 @@
         <w:t>map.clear</w:t>
       </w:r>
       <w:proofErr w:type="spellEnd"/>
-      <w:proofErr w:type="gramEnd"/>
       <w:r>
         <w:rPr>
           <w:rFonts w:ascii="Cambria" w:hAnsi="Cambria"/>
@@ -7968,7 +9298,6 @@
         </w:rPr>
       </w:pPr>
       <w:proofErr w:type="spellStart"/>
-      <w:proofErr w:type="gramStart"/>
       <w:r>
         <w:rPr>
           <w:rFonts w:ascii="Cambria" w:hAnsi="Cambria"/>
@@ -7980,7 +9309,6 @@
         <w:t>map.size</w:t>
       </w:r>
       <w:proofErr w:type="spellEnd"/>
-      <w:proofErr w:type="gramEnd"/>
       <w:r>
         <w:rPr>
           <w:rFonts w:ascii="Cambria" w:hAnsi="Cambria"/>
@@ -8020,7 +9348,6 @@
         </w:rPr>
       </w:pPr>
       <w:proofErr w:type="spellStart"/>
-      <w:proofErr w:type="gramStart"/>
       <w:r>
         <w:rPr>
           <w:rFonts w:ascii="Cambria" w:hAnsi="Cambria"/>
@@ -8032,7 +9359,6 @@
         <w:t>map.values</w:t>
       </w:r>
       <w:proofErr w:type="spellEnd"/>
-      <w:proofErr w:type="gramEnd"/>
       <w:r>
         <w:rPr>
           <w:rFonts w:ascii="Cambria" w:hAnsi="Cambria"/>
@@ -8072,7 +9398,6 @@
         </w:rPr>
       </w:pPr>
       <w:proofErr w:type="spellStart"/>
-      <w:proofErr w:type="gramStart"/>
       <w:r>
         <w:rPr>
           <w:rFonts w:ascii="Cambria" w:hAnsi="Cambria"/>
@@ -8084,7 +9409,6 @@
         <w:t>map.keys</w:t>
       </w:r>
       <w:proofErr w:type="spellEnd"/>
-      <w:proofErr w:type="gramEnd"/>
       <w:r>
         <w:rPr>
           <w:rFonts w:ascii="Cambria" w:hAnsi="Cambria"/>
@@ -8265,19 +9589,8 @@
           <w:szCs w:val="28"/>
           <w:lang w:val="en-US"/>
         </w:rPr>
-        <w:t xml:space="preserve">You can specify many different options to bend </w:t>
-      </w:r>
-      <w:proofErr w:type="gramStart"/>
-      <w:r>
-        <w:rPr>
-          <w:rFonts w:ascii="Cambria" w:hAnsi="Cambria"/>
-          <w:sz w:val="28"/>
-          <w:szCs w:val="28"/>
-          <w:lang w:val="en-US"/>
-        </w:rPr>
-        <w:t>$.ajax</w:t>
-      </w:r>
-      <w:proofErr w:type="gramEnd"/>
+        <w:t>You can specify many different options to bend $.ajax</w:t>
+      </w:r>
       <w:r>
         <w:rPr>
           <w:rFonts w:ascii="Cambria" w:hAnsi="Cambria"/>
@@ -8899,7 +10212,6 @@
         <w:t xml:space="preserve"> A string containing a type of content when sending MIME content to the </w:t>
       </w:r>
       <w:proofErr w:type="spellStart"/>
-      <w:proofErr w:type="gramStart"/>
       <w:r>
         <w:rPr>
           <w:rFonts w:ascii="Cambria" w:hAnsi="Cambria"/>
@@ -8910,7 +10222,6 @@
         <w:t>server.Default</w:t>
       </w:r>
       <w:proofErr w:type="spellEnd"/>
-      <w:proofErr w:type="gramEnd"/>
       <w:r>
         <w:rPr>
           <w:rFonts w:ascii="Cambria" w:hAnsi="Cambria"/>
@@ -9332,30 +10643,9 @@
           <w:szCs w:val="28"/>
           <w:lang w:val="en-US"/>
         </w:rPr>
-        <w:t xml:space="preserve">Callback function in JavaScript. I know that when we put a function inside another function as an argument that is called Callback function. But I am confused how it </w:t>
-      </w:r>
-      <w:proofErr w:type="gramStart"/>
-      <w:r>
-        <w:rPr>
-          <w:rFonts w:ascii="Cambria" w:hAnsi="Cambria"/>
-          <w:sz w:val="28"/>
-          <w:szCs w:val="28"/>
-          <w:lang w:val="en-US"/>
-        </w:rPr>
-        <w:t>actually works &amp; what’s</w:t>
-      </w:r>
-      <w:proofErr w:type="gramEnd"/>
-      <w:r>
-        <w:rPr>
-          <w:rFonts w:ascii="Cambria" w:hAnsi="Cambria"/>
-          <w:sz w:val="28"/>
-          <w:szCs w:val="28"/>
-          <w:lang w:val="en-US"/>
-        </w:rPr>
-        <w:t xml:space="preserve"> the most use cases of it. Is it part of asynchronous </w:t>
+        <w:t xml:space="preserve">Callback function in JavaScript. I know that when we put a function inside another function as an argument that is called Callback function. But I am confused how it actually works &amp; what’s the most use cases of it. Is it part of asynchronous </w:t>
       </w:r>
       <w:proofErr w:type="spellStart"/>
-      <w:proofErr w:type="gramStart"/>
       <w:r>
         <w:rPr>
           <w:rFonts w:ascii="Cambria" w:hAnsi="Cambria"/>
@@ -9373,37 +10663,7 @@
           <w:szCs w:val="28"/>
           <w:lang w:val="en-US"/>
         </w:rPr>
-        <w:t xml:space="preserve"> ?</w:t>
-      </w:r>
-      <w:proofErr w:type="gramEnd"/>
-      <w:r>
-        <w:rPr>
-          <w:rFonts w:ascii="Cambria" w:hAnsi="Cambria"/>
-          <w:sz w:val="28"/>
-          <w:szCs w:val="28"/>
-          <w:lang w:val="en-US"/>
-        </w:rPr>
-        <w:t xml:space="preserve"> Someone please </w:t>
-      </w:r>
-      <w:proofErr w:type="gramStart"/>
-      <w:r>
-        <w:rPr>
-          <w:rFonts w:ascii="Cambria" w:hAnsi="Cambria"/>
-          <w:sz w:val="28"/>
-          <w:szCs w:val="28"/>
-          <w:lang w:val="en-US"/>
-        </w:rPr>
-        <w:t>explain</w:t>
-      </w:r>
-      <w:proofErr w:type="gramEnd"/>
-      <w:r>
-        <w:rPr>
-          <w:rFonts w:ascii="Cambria" w:hAnsi="Cambria"/>
-          <w:sz w:val="28"/>
-          <w:szCs w:val="28"/>
-          <w:lang w:val="en-US"/>
-        </w:rPr>
-        <w:t xml:space="preserve"> this in details with real examples. Is the </w:t>
+        <w:t xml:space="preserve"> ? Someone please explain this in details with real examples. Is the </w:t>
       </w:r>
       <w:proofErr w:type="spellStart"/>
       <w:r>
@@ -9423,61 +10683,39 @@
           <w:szCs w:val="28"/>
           <w:lang w:val="en-US"/>
         </w:rPr>
-        <w:t xml:space="preserve"> a callback function &amp; does it works </w:t>
-      </w:r>
-      <w:proofErr w:type="gramStart"/>
-      <w:r>
-        <w:rPr>
-          <w:rFonts w:ascii="Cambria" w:hAnsi="Cambria"/>
-          <w:sz w:val="28"/>
-          <w:szCs w:val="28"/>
-          <w:lang w:val="en-US"/>
-        </w:rPr>
-        <w:t>asynchronously ?</w:t>
-      </w:r>
-      <w:proofErr w:type="gramEnd"/>
-    </w:p>
-    <w:p>
-      <w:pPr>
-        <w:spacing w:before="240" w:after="240" w:line="360" w:lineRule="auto"/>
-        <w:rPr>
-          <w:rFonts w:ascii="Cambria" w:hAnsi="Cambria"/>
-          <w:sz w:val="28"/>
-          <w:szCs w:val="28"/>
-          <w:lang w:val="en-US"/>
-        </w:rPr>
-      </w:pPr>
-    </w:p>
-    <w:p>
-      <w:pPr>
-        <w:spacing w:before="240" w:after="240" w:line="360" w:lineRule="auto"/>
-        <w:rPr>
-          <w:rFonts w:ascii="Cambria" w:hAnsi="Cambria"/>
-          <w:sz w:val="28"/>
-          <w:szCs w:val="28"/>
-          <w:lang w:val="en-US"/>
-        </w:rPr>
-      </w:pPr>
-      <w:r>
-        <w:rPr>
-          <w:rFonts w:ascii="Cambria" w:hAnsi="Cambria"/>
-          <w:sz w:val="28"/>
-          <w:szCs w:val="28"/>
-          <w:lang w:val="en-US"/>
-        </w:rPr>
-        <w:t xml:space="preserve">There are lots of ways to write and create asynchronous code in JavaScript, some of them </w:t>
-      </w:r>
-      <w:proofErr w:type="gramStart"/>
-      <w:r>
-        <w:rPr>
-          <w:rFonts w:ascii="Cambria" w:hAnsi="Cambria"/>
-          <w:sz w:val="28"/>
-          <w:szCs w:val="28"/>
-          <w:lang w:val="en-US"/>
-        </w:rPr>
-        <w:t>are</w:t>
-      </w:r>
-      <w:proofErr w:type="gramEnd"/>
+        <w:t xml:space="preserve"> a callback function &amp; does it works asynchronously ?</w:t>
+      </w:r>
+    </w:p>
+    <w:p>
+      <w:pPr>
+        <w:spacing w:before="240" w:after="240" w:line="360" w:lineRule="auto"/>
+        <w:rPr>
+          <w:rFonts w:ascii="Cambria" w:hAnsi="Cambria"/>
+          <w:sz w:val="28"/>
+          <w:szCs w:val="28"/>
+          <w:lang w:val="en-US"/>
+        </w:rPr>
+      </w:pPr>
+    </w:p>
+    <w:p>
+      <w:pPr>
+        <w:spacing w:before="240" w:after="240" w:line="360" w:lineRule="auto"/>
+        <w:rPr>
+          <w:rFonts w:ascii="Cambria" w:hAnsi="Cambria"/>
+          <w:sz w:val="28"/>
+          <w:szCs w:val="28"/>
+          <w:lang w:val="en-US"/>
+        </w:rPr>
+      </w:pPr>
+      <w:r>
+        <w:rPr>
+          <w:rFonts w:ascii="Cambria" w:hAnsi="Cambria"/>
+          <w:sz w:val="28"/>
+          <w:szCs w:val="28"/>
+          <w:lang w:val="en-US"/>
+        </w:rPr>
+        <w:t>There are lots of ways to write and create asynchronous code in JavaScript, some of them are</w:t>
+      </w:r>
     </w:p>
     <w:p>
       <w:pPr>
@@ -9588,69 +10826,38 @@
           <w:szCs w:val="28"/>
           <w:lang w:val="en-US"/>
         </w:rPr>
-        <w:t xml:space="preserve">Callbacks are nothing but a convention name used for JavaScript functions. This is how asynchronous was handled for a long time and now is the old-fashioned classical approach. In a callback, we pass in a function inside an asynchronous call that will execute the call back when the main asynchronous call is done, hence the name being </w:t>
-      </w:r>
-      <w:proofErr w:type="gramStart"/>
-      <w:r>
-        <w:rPr>
-          <w:rFonts w:ascii="Cambria" w:hAnsi="Cambria"/>
-          <w:sz w:val="28"/>
-          <w:szCs w:val="28"/>
-          <w:lang w:val="en-US"/>
-        </w:rPr>
-        <w:t>callback</w:t>
-      </w:r>
-      <w:proofErr w:type="gramEnd"/>
-    </w:p>
-    <w:p>
-      <w:pPr>
-        <w:spacing w:before="240" w:after="240" w:line="360" w:lineRule="auto"/>
-        <w:rPr>
-          <w:rFonts w:ascii="Cambria" w:hAnsi="Cambria"/>
-          <w:sz w:val="28"/>
-          <w:szCs w:val="28"/>
-          <w:lang w:val="en-US"/>
-        </w:rPr>
-      </w:pPr>
-    </w:p>
-    <w:p>
-      <w:pPr>
-        <w:spacing w:before="240" w:after="240" w:line="360" w:lineRule="auto"/>
-        <w:rPr>
-          <w:rFonts w:ascii="Cambria" w:hAnsi="Cambria"/>
-          <w:sz w:val="28"/>
-          <w:szCs w:val="28"/>
-          <w:lang w:val="en-US"/>
-        </w:rPr>
-      </w:pPr>
-      <w:r>
-        <w:rPr>
-          <w:rFonts w:ascii="Cambria" w:hAnsi="Cambria"/>
-          <w:sz w:val="28"/>
-          <w:szCs w:val="28"/>
-          <w:lang w:val="en-US"/>
-        </w:rPr>
-        <w:t xml:space="preserve">The main disadvantage of this approach occurs when you have multiple chained asynchronous tasks, which requires you to define callback functions within callback functions within callback functions… This is called callback </w:t>
-      </w:r>
-      <w:proofErr w:type="gramStart"/>
-      <w:r>
-        <w:rPr>
-          <w:rFonts w:ascii="Cambria" w:hAnsi="Cambria"/>
-          <w:sz w:val="28"/>
-          <w:szCs w:val="28"/>
-          <w:lang w:val="en-US"/>
-        </w:rPr>
-        <w:t>hell,</w:t>
-      </w:r>
-      <w:proofErr w:type="gramEnd"/>
-      <w:r>
-        <w:rPr>
-          <w:rFonts w:ascii="Cambria" w:hAnsi="Cambria"/>
-          <w:sz w:val="28"/>
-          <w:szCs w:val="28"/>
-          <w:lang w:val="en-US"/>
-        </w:rPr>
-        <w:t xml:space="preserve"> it looks something like this -&gt;</w:t>
+        <w:t>Callbacks are nothing but a convention name used for JavaScript functions. This is how asynchronous was handled for a long time and now is the old-fashioned classical approach. In a callback, we pass in a function inside an asynchronous call that will execute the call back when the main asynchronous call is done, hence the name being callback</w:t>
+      </w:r>
+    </w:p>
+    <w:p>
+      <w:pPr>
+        <w:spacing w:before="240" w:after="240" w:line="360" w:lineRule="auto"/>
+        <w:rPr>
+          <w:rFonts w:ascii="Cambria" w:hAnsi="Cambria"/>
+          <w:sz w:val="28"/>
+          <w:szCs w:val="28"/>
+          <w:lang w:val="en-US"/>
+        </w:rPr>
+      </w:pPr>
+    </w:p>
+    <w:p>
+      <w:pPr>
+        <w:spacing w:before="240" w:after="240" w:line="360" w:lineRule="auto"/>
+        <w:rPr>
+          <w:rFonts w:ascii="Cambria" w:hAnsi="Cambria"/>
+          <w:sz w:val="28"/>
+          <w:szCs w:val="28"/>
+          <w:lang w:val="en-US"/>
+        </w:rPr>
+      </w:pPr>
+      <w:r>
+        <w:rPr>
+          <w:rFonts w:ascii="Cambria" w:hAnsi="Cambria"/>
+          <w:sz w:val="28"/>
+          <w:szCs w:val="28"/>
+          <w:lang w:val="en-US"/>
+        </w:rPr>
+        <w:t>The main disadvantage of this approach occurs when you have multiple chained asynchronous tasks, which requires you to define callback functions within callback functions within callback functions… This is called callback hell, it looks something like this -&gt;</w:t>
       </w:r>
     </w:p>
     <w:p>
@@ -9716,27 +10923,7 @@
           <w:szCs w:val="28"/>
           <w:lang w:val="en-US"/>
         </w:rPr>
-        <w:t>Promises were introduced in ES</w:t>
-      </w:r>
-      <w:proofErr w:type="gramStart"/>
-      <w:r>
-        <w:rPr>
-          <w:rFonts w:ascii="Cambria" w:hAnsi="Cambria"/>
-          <w:sz w:val="28"/>
-          <w:szCs w:val="28"/>
-          <w:lang w:val="en-US"/>
-        </w:rPr>
-        <w:t>^(</w:t>
-      </w:r>
-      <w:proofErr w:type="gramEnd"/>
-      <w:r>
-        <w:rPr>
-          <w:rFonts w:ascii="Cambria" w:hAnsi="Cambria"/>
-          <w:sz w:val="28"/>
-          <w:szCs w:val="28"/>
-          <w:lang w:val="en-US"/>
-        </w:rPr>
-        <w:t>2015), A promise represents the result a asynchronous code would output in the future. They provide a clearer way of writing code and representing sequential steps in asynchronous tasks because even in parallel operations you do need to maintain an order of higher sequence, you can set the value of a variable before using it in some other function. They allow us to write asynchronous code in a way that resembles synchronous code.</w:t>
+        <w:t>Promises were introduced in ES^(2015), A promise represents the result a asynchronous code would output in the future. They provide a clearer way of writing code and representing sequential steps in asynchronous tasks because even in parallel operations you do need to maintain an order of higher sequence, you can set the value of a variable before using it in some other function. They allow us to write asynchronous code in a way that resembles synchronous code.</w:t>
       </w:r>
     </w:p>
     <w:p>
@@ -10194,27 +11381,7 @@
           <w:szCs w:val="28"/>
           <w:lang w:val="en-US"/>
         </w:rPr>
-        <w:t xml:space="preserve"> views </w:t>
-      </w:r>
-      <w:proofErr w:type="gramStart"/>
-      <w:r>
-        <w:rPr>
-          <w:rFonts w:ascii="Cambria" w:hAnsi="Cambria"/>
-          <w:sz w:val="28"/>
-          <w:szCs w:val="28"/>
-          <w:lang w:val="en-US"/>
-        </w:rPr>
-        <w:t>allows</w:t>
-      </w:r>
-      <w:proofErr w:type="gramEnd"/>
-      <w:r>
-        <w:rPr>
-          <w:rFonts w:ascii="Cambria" w:hAnsi="Cambria"/>
-          <w:sz w:val="28"/>
-          <w:szCs w:val="28"/>
-          <w:lang w:val="en-US"/>
-        </w:rPr>
-        <w:t xml:space="preserve"> programs to dynamically access and manipulate the content of the document.</w:t>
+        <w:t xml:space="preserve"> views allows programs to dynamically access and manipulate the content of the document.</w:t>
       </w:r>
     </w:p>
     <w:p>
@@ -10594,25 +11761,14 @@
           <w:lang w:val="en-US"/>
         </w:rPr>
       </w:pPr>
-      <w:proofErr w:type="gramStart"/>
-      <w:r>
-        <w:rPr>
-          <w:rFonts w:ascii="Cambria" w:hAnsi="Cambria"/>
-          <w:sz w:val="28"/>
-          <w:szCs w:val="28"/>
-          <w:lang w:val="en-US"/>
-        </w:rPr>
-        <w:t>In order to</w:t>
-      </w:r>
-      <w:proofErr w:type="gramEnd"/>
-      <w:r>
-        <w:rPr>
-          <w:rFonts w:ascii="Cambria" w:hAnsi="Cambria"/>
-          <w:sz w:val="28"/>
-          <w:szCs w:val="28"/>
-          <w:lang w:val="en-US"/>
-        </w:rPr>
-        <w:t xml:space="preserve"> change or modify an element in the DOM, you need to select that specific element. Thus, JavaScript has six methods to select an element from a document in </w:t>
+      <w:r>
+        <w:rPr>
+          <w:rFonts w:ascii="Cambria" w:hAnsi="Cambria"/>
+          <w:sz w:val="28"/>
+          <w:szCs w:val="28"/>
+          <w:lang w:val="en-US"/>
+        </w:rPr>
+        <w:t xml:space="preserve">In order to change or modify an element in the DOM, you need to select that specific element. Thus, JavaScript has six methods to select an element from a document in </w:t>
       </w:r>
       <w:proofErr w:type="spellStart"/>
       <w:r>
@@ -10755,7 +11911,6 @@
         <w:t xml:space="preserve">For instance, to change the background color of a button when it's clicked, you can attach an event listener to the button element. Inside the event handler function, the </w:t>
       </w:r>
       <w:proofErr w:type="spellStart"/>
-      <w:proofErr w:type="gramStart"/>
       <w:r>
         <w:rPr>
           <w:rFonts w:ascii="Cambria" w:hAnsi="Cambria"/>
@@ -10766,7 +11921,6 @@
         <w:t>style.backgroundColor</w:t>
       </w:r>
       <w:proofErr w:type="spellEnd"/>
-      <w:proofErr w:type="gramEnd"/>
       <w:r>
         <w:rPr>
           <w:rFonts w:ascii="Cambria" w:hAnsi="Cambria"/>
@@ -10797,7 +11951,6 @@
         <w:t xml:space="preserve">Moreover, JavaScript can enable the creation of responsive designs by adjusting styles based on viewport dimensions. By accessing the </w:t>
       </w:r>
       <w:proofErr w:type="spellStart"/>
-      <w:proofErr w:type="gramStart"/>
       <w:r>
         <w:rPr>
           <w:rFonts w:ascii="Cambria" w:hAnsi="Cambria"/>
@@ -10808,7 +11961,6 @@
         <w:t>window.innerWidth</w:t>
       </w:r>
       <w:proofErr w:type="spellEnd"/>
-      <w:proofErr w:type="gramEnd"/>
       <w:r>
         <w:rPr>
           <w:rFonts w:ascii="Cambria" w:hAnsi="Cambria"/>
@@ -11032,7 +12184,7 @@
       </w:r>
     </w:p>
     <w:sectPr>
-      <w:footerReference w:type="default" r:id="rId14"/>
+      <w:footerReference w:type="default" r:id="rId21"/>
       <w:pgSz w:w="11906" w:h="16838" w:code="9"/>
       <w:pgMar w:top="720" w:right="720" w:bottom="720" w:left="720" w:header="708" w:footer="708" w:gutter="0"/>
       <w:pgBorders w:offsetFrom="page">
@@ -11182,6 +12334,96 @@
 <file path=word/numbering.xml><?xml version="1.0" encoding="utf-8"?>
 <w:numbering xmlns:wpc="http://schemas.microsoft.com/office/word/2010/wordprocessingCanvas" xmlns:cx="http://schemas.microsoft.com/office/drawing/2014/chartex" xmlns:cx1="http://schemas.microsoft.com/office/drawing/2015/9/8/chartex" xmlns:cx2="http://schemas.microsoft.com/office/drawing/2015/10/21/chartex" xmlns:cx3="http://schemas.microsoft.com/office/drawing/2016/5/9/chartex" xmlns:cx4="http://schemas.microsoft.com/office/drawing/2016/5/10/chartex" xmlns:cx5="http://schemas.microsoft.com/office/drawing/2016/5/11/chartex" xmlns:cx6="http://schemas.microsoft.com/office/drawing/2016/5/12/chartex" xmlns:cx7="http://schemas.microsoft.com/office/drawing/2016/5/13/chartex" xmlns:cx8="http://schemas.microsoft.com/office/drawing/2016/5/14/chartex" xmlns:mc="http://schemas.openxmlformats.org/markup-compatibility/2006" xmlns:aink="http://schemas.microsoft.com/office/drawing/2016/ink" xmlns:am3d="http://schemas.microsoft.com/office/drawing/2017/model3d" xmlns:o="urn:schemas-microsoft-com:office:office" xmlns:oel="http://schemas.microsoft.com/office/2019/extlst" xmlns:r="http://schemas.openxmlformats.org/officeDocument/2006/relationships" xmlns:m="http://schemas.openxmlformats.org/officeDocument/2006/math" xmlns:v="urn:schemas-microsoft-com:vml" xmlns:wp14="http://schemas.microsoft.com/office/word/2010/wordprocessingDrawing" xmlns:wp="http://schemas.openxmlformats.org/drawingml/2006/wordprocessingDrawing" xmlns:w10="urn:schemas-microsoft-com:office:word" xmlns:w="http://schemas.openxmlformats.org/wordprocessingml/2006/main" xmlns:w14="http://schemas.microsoft.com/office/word/2010/wordml" xmlns:w15="http://schemas.microsoft.com/office/word/2012/wordml" xmlns:w16cex="http://schemas.microsoft.com/office/word/2018/wordml/cex" xmlns:w16cid="http://schemas.microsoft.com/office/word/2016/wordml/cid" xmlns:w16="http://schemas.microsoft.com/office/word/2018/wordml" xmlns:w16sdtdh="http://schemas.microsoft.com/office/word/2020/wordml/sdtdatahash" xmlns:w16se="http://schemas.microsoft.com/office/word/2015/wordml/symex" xmlns:wpg="http://schemas.microsoft.com/office/word/2010/wordprocessingGroup" xmlns:wpi="http://schemas.microsoft.com/office/word/2010/wordprocessingInk" xmlns:wne="http://schemas.microsoft.com/office/word/2006/wordml" xmlns:wps="http://schemas.microsoft.com/office/word/2010/wordprocessingShape" mc:Ignorable="w14 w15 w16se w16cid w16 w16cex w16sdtdh wp14">
   <w:abstractNum w:abstractNumId="0" w15:restartNumberingAfterBreak="0">
+    <w:nsid w:val="03614656"/>
+    <w:multiLevelType w:val="hybridMultilevel"/>
+    <w:tmpl w:val="16C4E5EE"/>
+    <w:lvl w:ilvl="0" w:tplc="B53C51E4">
+      <w:start w:val="1"/>
+      <w:numFmt w:val="decimal"/>
+      <w:lvlText w:val="%1.)"/>
+      <w:lvlJc w:val="left"/>
+      <w:pPr>
+        <w:ind w:left="720" w:hanging="360"/>
+      </w:pPr>
+      <w:rPr>
+        <w:rFonts w:ascii="Cambria" w:hAnsi="Cambria" w:hint="default"/>
+        <w:sz w:val="28"/>
+      </w:rPr>
+    </w:lvl>
+    <w:lvl w:ilvl="1" w:tplc="40090019" w:tentative="1">
+      <w:start w:val="1"/>
+      <w:numFmt w:val="lowerLetter"/>
+      <w:lvlText w:val="%2."/>
+      <w:lvlJc w:val="left"/>
+      <w:pPr>
+        <w:ind w:left="1440" w:hanging="360"/>
+      </w:pPr>
+    </w:lvl>
+    <w:lvl w:ilvl="2" w:tplc="4009001B" w:tentative="1">
+      <w:start w:val="1"/>
+      <w:numFmt w:val="lowerRoman"/>
+      <w:lvlText w:val="%3."/>
+      <w:lvlJc w:val="right"/>
+      <w:pPr>
+        <w:ind w:left="2160" w:hanging="180"/>
+      </w:pPr>
+    </w:lvl>
+    <w:lvl w:ilvl="3" w:tplc="4009000F" w:tentative="1">
+      <w:start w:val="1"/>
+      <w:numFmt w:val="decimal"/>
+      <w:lvlText w:val="%4."/>
+      <w:lvlJc w:val="left"/>
+      <w:pPr>
+        <w:ind w:left="2880" w:hanging="360"/>
+      </w:pPr>
+    </w:lvl>
+    <w:lvl w:ilvl="4" w:tplc="40090019" w:tentative="1">
+      <w:start w:val="1"/>
+      <w:numFmt w:val="lowerLetter"/>
+      <w:lvlText w:val="%5."/>
+      <w:lvlJc w:val="left"/>
+      <w:pPr>
+        <w:ind w:left="3600" w:hanging="360"/>
+      </w:pPr>
+    </w:lvl>
+    <w:lvl w:ilvl="5" w:tplc="4009001B" w:tentative="1">
+      <w:start w:val="1"/>
+      <w:numFmt w:val="lowerRoman"/>
+      <w:lvlText w:val="%6."/>
+      <w:lvlJc w:val="right"/>
+      <w:pPr>
+        <w:ind w:left="4320" w:hanging="180"/>
+      </w:pPr>
+    </w:lvl>
+    <w:lvl w:ilvl="6" w:tplc="4009000F" w:tentative="1">
+      <w:start w:val="1"/>
+      <w:numFmt w:val="decimal"/>
+      <w:lvlText w:val="%7."/>
+      <w:lvlJc w:val="left"/>
+      <w:pPr>
+        <w:ind w:left="5040" w:hanging="360"/>
+      </w:pPr>
+    </w:lvl>
+    <w:lvl w:ilvl="7" w:tplc="40090019" w:tentative="1">
+      <w:start w:val="1"/>
+      <w:numFmt w:val="lowerLetter"/>
+      <w:lvlText w:val="%8."/>
+      <w:lvlJc w:val="left"/>
+      <w:pPr>
+        <w:ind w:left="5760" w:hanging="360"/>
+      </w:pPr>
+    </w:lvl>
+    <w:lvl w:ilvl="8" w:tplc="4009001B" w:tentative="1">
+      <w:start w:val="1"/>
+      <w:numFmt w:val="lowerRoman"/>
+      <w:lvlText w:val="%9."/>
+      <w:lvlJc w:val="right"/>
+      <w:pPr>
+        <w:ind w:left="6480" w:hanging="180"/>
+      </w:pPr>
+    </w:lvl>
+  </w:abstractNum>
+  <w:abstractNum w:abstractNumId="1" w15:restartNumberingAfterBreak="0">
     <w:nsid w:val="133B61D5"/>
     <w:multiLevelType w:val="hybridMultilevel"/>
     <w:tmpl w:val="FD6A7436"/>
@@ -11298,17 +12540,132 @@
       </w:rPr>
     </w:lvl>
   </w:abstractNum>
-  <w:abstractNum w:abstractNumId="1" w15:restartNumberingAfterBreak="0">
-    <w:nsid w:val="42282F7F"/>
+  <w:abstractNum w:abstractNumId="2" w15:restartNumberingAfterBreak="0">
+    <w:nsid w:val="325D51B8"/>
     <w:multiLevelType w:val="hybridMultilevel"/>
-    <w:tmpl w:val="8D2A2DA0"/>
+    <w:tmpl w:val="D2827F5E"/>
+    <w:lvl w:ilvl="0" w:tplc="A52AD092">
+      <w:start w:val="1"/>
+      <w:numFmt w:val="bullet"/>
+      <w:lvlText w:val=""/>
+      <w:lvlJc w:val="left"/>
+      <w:pPr>
+        <w:ind w:left="720" w:hanging="360"/>
+      </w:pPr>
+      <w:rPr>
+        <w:rFonts w:ascii="Wingdings" w:hAnsi="Wingdings" w:hint="default"/>
+        <w:sz w:val="36"/>
+        <w:szCs w:val="36"/>
+      </w:rPr>
+    </w:lvl>
+    <w:lvl w:ilvl="1" w:tplc="40090003" w:tentative="1">
+      <w:start w:val="1"/>
+      <w:numFmt w:val="bullet"/>
+      <w:lvlText w:val="o"/>
+      <w:lvlJc w:val="left"/>
+      <w:pPr>
+        <w:ind w:left="1440" w:hanging="360"/>
+      </w:pPr>
+      <w:rPr>
+        <w:rFonts w:ascii="Courier New" w:hAnsi="Courier New" w:cs="Courier New" w:hint="default"/>
+      </w:rPr>
+    </w:lvl>
+    <w:lvl w:ilvl="2" w:tplc="40090005" w:tentative="1">
+      <w:start w:val="1"/>
+      <w:numFmt w:val="bullet"/>
+      <w:lvlText w:val=""/>
+      <w:lvlJc w:val="left"/>
+      <w:pPr>
+        <w:ind w:left="2160" w:hanging="360"/>
+      </w:pPr>
+      <w:rPr>
+        <w:rFonts w:ascii="Wingdings" w:hAnsi="Wingdings" w:hint="default"/>
+      </w:rPr>
+    </w:lvl>
+    <w:lvl w:ilvl="3" w:tplc="40090001" w:tentative="1">
+      <w:start w:val="1"/>
+      <w:numFmt w:val="bullet"/>
+      <w:lvlText w:val=""/>
+      <w:lvlJc w:val="left"/>
+      <w:pPr>
+        <w:ind w:left="2880" w:hanging="360"/>
+      </w:pPr>
+      <w:rPr>
+        <w:rFonts w:ascii="Symbol" w:hAnsi="Symbol" w:hint="default"/>
+      </w:rPr>
+    </w:lvl>
+    <w:lvl w:ilvl="4" w:tplc="40090003" w:tentative="1">
+      <w:start w:val="1"/>
+      <w:numFmt w:val="bullet"/>
+      <w:lvlText w:val="o"/>
+      <w:lvlJc w:val="left"/>
+      <w:pPr>
+        <w:ind w:left="3600" w:hanging="360"/>
+      </w:pPr>
+      <w:rPr>
+        <w:rFonts w:ascii="Courier New" w:hAnsi="Courier New" w:cs="Courier New" w:hint="default"/>
+      </w:rPr>
+    </w:lvl>
+    <w:lvl w:ilvl="5" w:tplc="40090005" w:tentative="1">
+      <w:start w:val="1"/>
+      <w:numFmt w:val="bullet"/>
+      <w:lvlText w:val=""/>
+      <w:lvlJc w:val="left"/>
+      <w:pPr>
+        <w:ind w:left="4320" w:hanging="360"/>
+      </w:pPr>
+      <w:rPr>
+        <w:rFonts w:ascii="Wingdings" w:hAnsi="Wingdings" w:hint="default"/>
+      </w:rPr>
+    </w:lvl>
+    <w:lvl w:ilvl="6" w:tplc="40090001" w:tentative="1">
+      <w:start w:val="1"/>
+      <w:numFmt w:val="bullet"/>
+      <w:lvlText w:val=""/>
+      <w:lvlJc w:val="left"/>
+      <w:pPr>
+        <w:ind w:left="5040" w:hanging="360"/>
+      </w:pPr>
+      <w:rPr>
+        <w:rFonts w:ascii="Symbol" w:hAnsi="Symbol" w:hint="default"/>
+      </w:rPr>
+    </w:lvl>
+    <w:lvl w:ilvl="7" w:tplc="40090003" w:tentative="1">
+      <w:start w:val="1"/>
+      <w:numFmt w:val="bullet"/>
+      <w:lvlText w:val="o"/>
+      <w:lvlJc w:val="left"/>
+      <w:pPr>
+        <w:ind w:left="5760" w:hanging="360"/>
+      </w:pPr>
+      <w:rPr>
+        <w:rFonts w:ascii="Courier New" w:hAnsi="Courier New" w:cs="Courier New" w:hint="default"/>
+      </w:rPr>
+    </w:lvl>
+    <w:lvl w:ilvl="8" w:tplc="40090005" w:tentative="1">
+      <w:start w:val="1"/>
+      <w:numFmt w:val="bullet"/>
+      <w:lvlText w:val=""/>
+      <w:lvlJc w:val="left"/>
+      <w:pPr>
+        <w:ind w:left="6480" w:hanging="360"/>
+      </w:pPr>
+      <w:rPr>
+        <w:rFonts w:ascii="Wingdings" w:hAnsi="Wingdings" w:hint="default"/>
+      </w:rPr>
+    </w:lvl>
+  </w:abstractNum>
+  <w:abstractNum w:abstractNumId="3" w15:restartNumberingAfterBreak="0">
+    <w:nsid w:val="376977FB"/>
+    <w:multiLevelType w:val="hybridMultilevel"/>
+    <w:tmpl w:val="35FC8008"/>
     <w:lvl w:ilvl="0" w:tplc="40090001">
       <w:start w:val="1"/>
       <w:numFmt w:val="bullet"/>
       <w:lvlText w:val=""/>
       <w:lvlJc w:val="left"/>
       <w:pPr>
-        <w:ind w:left="3600" w:hanging="360"/>
+        <w:ind w:left="720" w:hanging="360"/>
       </w:pPr>
       <w:rPr>
         <w:rFonts w:ascii="Symbol" w:hAnsi="Symbol" w:hint="default"/>
@@ -11320,7 +12677,7 @@
       <w:lvlText w:val="o"/>
       <w:lvlJc w:val="left"/>
       <w:pPr>
-        <w:ind w:left="4320" w:hanging="360"/>
+        <w:ind w:left="1440" w:hanging="360"/>
       </w:pPr>
       <w:rPr>
         <w:rFonts w:ascii="Courier New" w:hAnsi="Courier New" w:cs="Courier New" w:hint="default"/>
@@ -11332,7 +12689,7 @@
       <w:lvlText w:val=""/>
       <w:lvlJc w:val="left"/>
       <w:pPr>
-        <w:ind w:left="5040" w:hanging="360"/>
+        <w:ind w:left="2160" w:hanging="360"/>
       </w:pPr>
       <w:rPr>
         <w:rFonts w:ascii="Wingdings" w:hAnsi="Wingdings" w:hint="default"/>
@@ -11344,7 +12701,7 @@
       <w:lvlText w:val=""/>
       <w:lvlJc w:val="left"/>
       <w:pPr>
-        <w:ind w:left="5760" w:hanging="360"/>
+        <w:ind w:left="2880" w:hanging="360"/>
       </w:pPr>
       <w:rPr>
         <w:rFonts w:ascii="Symbol" w:hAnsi="Symbol" w:hint="default"/>
@@ -11356,7 +12713,7 @@
       <w:lvlText w:val="o"/>
       <w:lvlJc w:val="left"/>
       <w:pPr>
-        <w:ind w:left="6480" w:hanging="360"/>
+        <w:ind w:left="3600" w:hanging="360"/>
       </w:pPr>
       <w:rPr>
         <w:rFonts w:ascii="Courier New" w:hAnsi="Courier New" w:cs="Courier New" w:hint="default"/>
@@ -11368,7 +12725,7 @@
       <w:lvlText w:val=""/>
       <w:lvlJc w:val="left"/>
       <w:pPr>
-        <w:ind w:left="7200" w:hanging="360"/>
+        <w:ind w:left="4320" w:hanging="360"/>
       </w:pPr>
       <w:rPr>
         <w:rFonts w:ascii="Wingdings" w:hAnsi="Wingdings" w:hint="default"/>
@@ -11380,7 +12737,7 @@
       <w:lvlText w:val=""/>
       <w:lvlJc w:val="left"/>
       <w:pPr>
-        <w:ind w:left="7920" w:hanging="360"/>
+        <w:ind w:left="5040" w:hanging="360"/>
       </w:pPr>
       <w:rPr>
         <w:rFonts w:ascii="Symbol" w:hAnsi="Symbol" w:hint="default"/>
@@ -11392,7 +12749,7 @@
       <w:lvlText w:val="o"/>
       <w:lvlJc w:val="left"/>
       <w:pPr>
-        <w:ind w:left="8640" w:hanging="360"/>
+        <w:ind w:left="5760" w:hanging="360"/>
       </w:pPr>
       <w:rPr>
         <w:rFonts w:ascii="Courier New" w:hAnsi="Courier New" w:cs="Courier New" w:hint="default"/>
@@ -11404,17 +12761,17 @@
       <w:lvlText w:val=""/>
       <w:lvlJc w:val="left"/>
       <w:pPr>
-        <w:ind w:left="9360" w:hanging="360"/>
+        <w:ind w:left="6480" w:hanging="360"/>
       </w:pPr>
       <w:rPr>
         <w:rFonts w:ascii="Wingdings" w:hAnsi="Wingdings" w:hint="default"/>
       </w:rPr>
     </w:lvl>
   </w:abstractNum>
-  <w:abstractNum w:abstractNumId="2" w15:restartNumberingAfterBreak="0">
-    <w:nsid w:val="68932634"/>
+  <w:abstractNum w:abstractNumId="4" w15:restartNumberingAfterBreak="0">
+    <w:nsid w:val="3A2B5530"/>
     <w:multiLevelType w:val="hybridMultilevel"/>
-    <w:tmpl w:val="97E8154C"/>
+    <w:tmpl w:val="FB3E1F0C"/>
     <w:lvl w:ilvl="0" w:tplc="40090001">
       <w:start w:val="1"/>
       <w:numFmt w:val="bullet"/>
@@ -11524,14 +12881,252 @@
       </w:rPr>
     </w:lvl>
   </w:abstractNum>
+  <w:abstractNum w:abstractNumId="5" w15:restartNumberingAfterBreak="0">
+    <w:nsid w:val="42282F7F"/>
+    <w:multiLevelType w:val="hybridMultilevel"/>
+    <w:tmpl w:val="8D2A2DA0"/>
+    <w:lvl w:ilvl="0" w:tplc="40090001">
+      <w:start w:val="1"/>
+      <w:numFmt w:val="bullet"/>
+      <w:lvlText w:val=""/>
+      <w:lvlJc w:val="left"/>
+      <w:pPr>
+        <w:ind w:left="3600" w:hanging="360"/>
+      </w:pPr>
+      <w:rPr>
+        <w:rFonts w:ascii="Symbol" w:hAnsi="Symbol" w:hint="default"/>
+      </w:rPr>
+    </w:lvl>
+    <w:lvl w:ilvl="1" w:tplc="40090003" w:tentative="1">
+      <w:start w:val="1"/>
+      <w:numFmt w:val="bullet"/>
+      <w:lvlText w:val="o"/>
+      <w:lvlJc w:val="left"/>
+      <w:pPr>
+        <w:ind w:left="4320" w:hanging="360"/>
+      </w:pPr>
+      <w:rPr>
+        <w:rFonts w:ascii="Courier New" w:hAnsi="Courier New" w:cs="Courier New" w:hint="default"/>
+      </w:rPr>
+    </w:lvl>
+    <w:lvl w:ilvl="2" w:tplc="40090005" w:tentative="1">
+      <w:start w:val="1"/>
+      <w:numFmt w:val="bullet"/>
+      <w:lvlText w:val=""/>
+      <w:lvlJc w:val="left"/>
+      <w:pPr>
+        <w:ind w:left="5040" w:hanging="360"/>
+      </w:pPr>
+      <w:rPr>
+        <w:rFonts w:ascii="Wingdings" w:hAnsi="Wingdings" w:hint="default"/>
+      </w:rPr>
+    </w:lvl>
+    <w:lvl w:ilvl="3" w:tplc="40090001" w:tentative="1">
+      <w:start w:val="1"/>
+      <w:numFmt w:val="bullet"/>
+      <w:lvlText w:val=""/>
+      <w:lvlJc w:val="left"/>
+      <w:pPr>
+        <w:ind w:left="5760" w:hanging="360"/>
+      </w:pPr>
+      <w:rPr>
+        <w:rFonts w:ascii="Symbol" w:hAnsi="Symbol" w:hint="default"/>
+      </w:rPr>
+    </w:lvl>
+    <w:lvl w:ilvl="4" w:tplc="40090003" w:tentative="1">
+      <w:start w:val="1"/>
+      <w:numFmt w:val="bullet"/>
+      <w:lvlText w:val="o"/>
+      <w:lvlJc w:val="left"/>
+      <w:pPr>
+        <w:ind w:left="6480" w:hanging="360"/>
+      </w:pPr>
+      <w:rPr>
+        <w:rFonts w:ascii="Courier New" w:hAnsi="Courier New" w:cs="Courier New" w:hint="default"/>
+      </w:rPr>
+    </w:lvl>
+    <w:lvl w:ilvl="5" w:tplc="40090005" w:tentative="1">
+      <w:start w:val="1"/>
+      <w:numFmt w:val="bullet"/>
+      <w:lvlText w:val=""/>
+      <w:lvlJc w:val="left"/>
+      <w:pPr>
+        <w:ind w:left="7200" w:hanging="360"/>
+      </w:pPr>
+      <w:rPr>
+        <w:rFonts w:ascii="Wingdings" w:hAnsi="Wingdings" w:hint="default"/>
+      </w:rPr>
+    </w:lvl>
+    <w:lvl w:ilvl="6" w:tplc="40090001" w:tentative="1">
+      <w:start w:val="1"/>
+      <w:numFmt w:val="bullet"/>
+      <w:lvlText w:val=""/>
+      <w:lvlJc w:val="left"/>
+      <w:pPr>
+        <w:ind w:left="7920" w:hanging="360"/>
+      </w:pPr>
+      <w:rPr>
+        <w:rFonts w:ascii="Symbol" w:hAnsi="Symbol" w:hint="default"/>
+      </w:rPr>
+    </w:lvl>
+    <w:lvl w:ilvl="7" w:tplc="40090003" w:tentative="1">
+      <w:start w:val="1"/>
+      <w:numFmt w:val="bullet"/>
+      <w:lvlText w:val="o"/>
+      <w:lvlJc w:val="left"/>
+      <w:pPr>
+        <w:ind w:left="8640" w:hanging="360"/>
+      </w:pPr>
+      <w:rPr>
+        <w:rFonts w:ascii="Courier New" w:hAnsi="Courier New" w:cs="Courier New" w:hint="default"/>
+      </w:rPr>
+    </w:lvl>
+    <w:lvl w:ilvl="8" w:tplc="40090005" w:tentative="1">
+      <w:start w:val="1"/>
+      <w:numFmt w:val="bullet"/>
+      <w:lvlText w:val=""/>
+      <w:lvlJc w:val="left"/>
+      <w:pPr>
+        <w:ind w:left="9360" w:hanging="360"/>
+      </w:pPr>
+      <w:rPr>
+        <w:rFonts w:ascii="Wingdings" w:hAnsi="Wingdings" w:hint="default"/>
+      </w:rPr>
+    </w:lvl>
+  </w:abstractNum>
+  <w:abstractNum w:abstractNumId="6" w15:restartNumberingAfterBreak="0">
+    <w:nsid w:val="68932634"/>
+    <w:multiLevelType w:val="hybridMultilevel"/>
+    <w:tmpl w:val="97E8154C"/>
+    <w:lvl w:ilvl="0" w:tplc="40090001">
+      <w:start w:val="1"/>
+      <w:numFmt w:val="bullet"/>
+      <w:lvlText w:val=""/>
+      <w:lvlJc w:val="left"/>
+      <w:pPr>
+        <w:ind w:left="720" w:hanging="360"/>
+      </w:pPr>
+      <w:rPr>
+        <w:rFonts w:ascii="Symbol" w:hAnsi="Symbol" w:hint="default"/>
+      </w:rPr>
+    </w:lvl>
+    <w:lvl w:ilvl="1" w:tplc="40090003" w:tentative="1">
+      <w:start w:val="1"/>
+      <w:numFmt w:val="bullet"/>
+      <w:lvlText w:val="o"/>
+      <w:lvlJc w:val="left"/>
+      <w:pPr>
+        <w:ind w:left="1440" w:hanging="360"/>
+      </w:pPr>
+      <w:rPr>
+        <w:rFonts w:ascii="Courier New" w:hAnsi="Courier New" w:cs="Courier New" w:hint="default"/>
+      </w:rPr>
+    </w:lvl>
+    <w:lvl w:ilvl="2" w:tplc="40090005" w:tentative="1">
+      <w:start w:val="1"/>
+      <w:numFmt w:val="bullet"/>
+      <w:lvlText w:val=""/>
+      <w:lvlJc w:val="left"/>
+      <w:pPr>
+        <w:ind w:left="2160" w:hanging="360"/>
+      </w:pPr>
+      <w:rPr>
+        <w:rFonts w:ascii="Wingdings" w:hAnsi="Wingdings" w:hint="default"/>
+      </w:rPr>
+    </w:lvl>
+    <w:lvl w:ilvl="3" w:tplc="40090001" w:tentative="1">
+      <w:start w:val="1"/>
+      <w:numFmt w:val="bullet"/>
+      <w:lvlText w:val=""/>
+      <w:lvlJc w:val="left"/>
+      <w:pPr>
+        <w:ind w:left="2880" w:hanging="360"/>
+      </w:pPr>
+      <w:rPr>
+        <w:rFonts w:ascii="Symbol" w:hAnsi="Symbol" w:hint="default"/>
+      </w:rPr>
+    </w:lvl>
+    <w:lvl w:ilvl="4" w:tplc="40090003" w:tentative="1">
+      <w:start w:val="1"/>
+      <w:numFmt w:val="bullet"/>
+      <w:lvlText w:val="o"/>
+      <w:lvlJc w:val="left"/>
+      <w:pPr>
+        <w:ind w:left="3600" w:hanging="360"/>
+      </w:pPr>
+      <w:rPr>
+        <w:rFonts w:ascii="Courier New" w:hAnsi="Courier New" w:cs="Courier New" w:hint="default"/>
+      </w:rPr>
+    </w:lvl>
+    <w:lvl w:ilvl="5" w:tplc="40090005" w:tentative="1">
+      <w:start w:val="1"/>
+      <w:numFmt w:val="bullet"/>
+      <w:lvlText w:val=""/>
+      <w:lvlJc w:val="left"/>
+      <w:pPr>
+        <w:ind w:left="4320" w:hanging="360"/>
+      </w:pPr>
+      <w:rPr>
+        <w:rFonts w:ascii="Wingdings" w:hAnsi="Wingdings" w:hint="default"/>
+      </w:rPr>
+    </w:lvl>
+    <w:lvl w:ilvl="6" w:tplc="40090001" w:tentative="1">
+      <w:start w:val="1"/>
+      <w:numFmt w:val="bullet"/>
+      <w:lvlText w:val=""/>
+      <w:lvlJc w:val="left"/>
+      <w:pPr>
+        <w:ind w:left="5040" w:hanging="360"/>
+      </w:pPr>
+      <w:rPr>
+        <w:rFonts w:ascii="Symbol" w:hAnsi="Symbol" w:hint="default"/>
+      </w:rPr>
+    </w:lvl>
+    <w:lvl w:ilvl="7" w:tplc="40090003" w:tentative="1">
+      <w:start w:val="1"/>
+      <w:numFmt w:val="bullet"/>
+      <w:lvlText w:val="o"/>
+      <w:lvlJc w:val="left"/>
+      <w:pPr>
+        <w:ind w:left="5760" w:hanging="360"/>
+      </w:pPr>
+      <w:rPr>
+        <w:rFonts w:ascii="Courier New" w:hAnsi="Courier New" w:cs="Courier New" w:hint="default"/>
+      </w:rPr>
+    </w:lvl>
+    <w:lvl w:ilvl="8" w:tplc="40090005" w:tentative="1">
+      <w:start w:val="1"/>
+      <w:numFmt w:val="bullet"/>
+      <w:lvlText w:val=""/>
+      <w:lvlJc w:val="left"/>
+      <w:pPr>
+        <w:ind w:left="6480" w:hanging="360"/>
+      </w:pPr>
+      <w:rPr>
+        <w:rFonts w:ascii="Wingdings" w:hAnsi="Wingdings" w:hint="default"/>
+      </w:rPr>
+    </w:lvl>
+  </w:abstractNum>
   <w:num w:numId="1" w16cid:durableId="459416164">
+    <w:abstractNumId w:val="1"/>
+  </w:num>
+  <w:num w:numId="2" w16cid:durableId="104858328">
+    <w:abstractNumId w:val="5"/>
+  </w:num>
+  <w:num w:numId="3" w16cid:durableId="1900944684">
+    <w:abstractNumId w:val="6"/>
+  </w:num>
+  <w:num w:numId="4" w16cid:durableId="129441839">
     <w:abstractNumId w:val="0"/>
   </w:num>
-  <w:num w:numId="2" w16cid:durableId="104858328">
-    <w:abstractNumId w:val="1"/>
+  <w:num w:numId="5" w16cid:durableId="998927805">
+    <w:abstractNumId w:val="2"/>
   </w:num>
-  <w:num w:numId="3" w16cid:durableId="1900944684">
-    <w:abstractNumId w:val="2"/>
+  <w:num w:numId="6" w16cid:durableId="964241268">
+    <w:abstractNumId w:val="3"/>
+  </w:num>
+  <w:num w:numId="7" w16cid:durableId="856191782">
+    <w:abstractNumId w:val="4"/>
   </w:num>
 </w:numbering>
 </file>
@@ -12211,6 +13806,18 @@
       <w:szCs w:val="24"/>
     </w:rPr>
   </w:style>
+  <w:style w:type="character" w:styleId="UnresolvedMention">
+    <w:name w:val="Unresolved Mention"/>
+    <w:basedOn w:val="DefaultParagraphFont"/>
+    <w:uiPriority w:val="99"/>
+    <w:semiHidden/>
+    <w:unhideWhenUsed/>
+    <w:rsid w:val="00EC1E31"/>
+    <w:rPr>
+      <w:color w:val="605E5C"/>
+      <w:shd w:val="clear" w:color="auto" w:fill="E1DFDD"/>
+    </w:rPr>
+  </w:style>
 </w:styles>
 </file>
 
